--- a/NWEN-303-Project-1-Report.docx
+++ b/NWEN-303-Project-1-Report.docx
@@ -17,39 +17,27 @@
           <w:i/>
           <w:sz w:val="24"/>
         </w:rPr>
-        <w:t>NWEN 303 Project 1</w:t>
-      </w:r>
-      <w:r>
+        <w:t>NWEN 303 Project 1 Report</w:t>
+      </w:r>
+    </w:p>
+    <w:p>
+      <w:pPr>
         <w:rPr>
           <w:b/>
-          <w:i/>
           <w:sz w:val="24"/>
         </w:rPr>
-        <w:t xml:space="preserve"> Report</w:t>
-      </w:r>
-    </w:p>
-    <w:p>
-      <w:pPr>
+      </w:pPr>
+      <w:r>
         <w:rPr>
           <w:b/>
-        </w:rPr>
-      </w:pPr>
-      <w:r>
-        <w:rPr>
-          <w:b/>
+          <w:sz w:val="24"/>
         </w:rPr>
         <w:t>Task 1: How the model.java class works</w:t>
       </w:r>
     </w:p>
     <w:p>
       <w:r>
-        <w:t>Beginning with the fields at the top of the class, 'size' represents the size of the GUI window in width and height.</w:t>
-      </w:r>
-      <w:r>
-        <w:t xml:space="preserve"> </w:t>
-      </w:r>
-      <w:r>
-        <w:t xml:space="preserve">It's default value is 900, </w:t>
+        <w:t xml:space="preserve">Beginning with the fields at the top of the class, 'size' represents the size of the GUI window in width and height. It's default value is 900, </w:t>
       </w:r>
       <w:proofErr w:type="spellStart"/>
       <w:r>
@@ -254,22 +242,7 @@
       </w:r>
       <w:proofErr w:type="spellEnd"/>
       <w:r>
-        <w:t xml:space="preserve"> class inside the GUI class and runs on its own thread. It has four purposes. In order, it first calculates ne</w:t>
-      </w:r>
-      <w:r>
-        <w:t>w speed and direction values</w:t>
-      </w:r>
-      <w:r>
-        <w:t xml:space="preserve"> for each particle (including collision information). It then merges those particles that are now colliding in the model. It then moves (adjusts their position) of </w:t>
-      </w:r>
-      <w:r>
-        <w:t>all</w:t>
-      </w:r>
-      <w:r>
-        <w:t xml:space="preserve"> particles based upon</w:t>
-      </w:r>
-      <w:r>
-        <w:t xml:space="preserve"> their speed and direction in a </w:t>
+        <w:t xml:space="preserve"> class inside the GUI class and runs on its own thread. It has four purposes. In order, it first calculates new speed and direction values for each particle (including collision information). It then merges those particles that are now colliding in the model. It then moves (adjusts their position) of all particles based upon their speed and direction in a </w:t>
       </w:r>
       <w:proofErr w:type="spellStart"/>
       <w:r>
@@ -293,16 +266,7 @@
       </w:r>
       <w:proofErr w:type="spellEnd"/>
       <w:r>
-        <w:t xml:space="preserve"> particles are drawn, they </w:t>
-      </w:r>
-      <w:r>
-        <w:t>reflect</w:t>
-      </w:r>
-      <w:r>
-        <w:t xml:space="preserve"> the state of the model data (p)</w:t>
-      </w:r>
-      <w:r>
-        <w:t>.</w:t>
+        <w:t xml:space="preserve"> particles are drawn, they reflect the state of the model data (p).</w:t>
       </w:r>
     </w:p>
     <w:p>
@@ -370,33 +334,15 @@
       </w:r>
       <w:proofErr w:type="gramEnd"/>
       <w:r>
-        <w:t xml:space="preserve">) we look through every particle and </w:t>
-      </w:r>
-      <w:r>
-        <w:t>look</w:t>
-      </w:r>
-      <w:r>
-        <w:t xml:space="preserve"> at their impacting list</w:t>
-      </w:r>
-      <w:r>
-        <w:t xml:space="preserve">, </w:t>
-      </w:r>
-      <w:r>
-        <w:t>if it's not empty they're impacting with another so we add it to a '</w:t>
-      </w:r>
-      <w:proofErr w:type="spellStart"/>
-      <w:r>
-        <w:t>deadP</w:t>
-      </w:r>
-      <w:r>
-        <w:t>s</w:t>
-      </w:r>
-      <w:proofErr w:type="spellEnd"/>
-      <w:r>
-        <w:t>' stack and after iteration is complete we remove all of these from 'p'</w:t>
-      </w:r>
-      <w:r>
-        <w:t>, the main list of particles in the simulation model.</w:t>
+        <w:t>) we look through every particle and look at their impacting list, if it's not empty they're impacting with another so we add it to a '</w:t>
+      </w:r>
+      <w:proofErr w:type="spellStart"/>
+      <w:r>
+        <w:t>deadPs</w:t>
+      </w:r>
+      <w:proofErr w:type="spellEnd"/>
+      <w:r>
+        <w:t>' stack and after iteration is complete we remove all of these from 'p', the main list of particles in the simulation model.</w:t>
       </w:r>
     </w:p>
     <w:p>
@@ -423,10 +369,7 @@
       </w:r>
       <w:proofErr w:type="spellEnd"/>
       <w:r>
-        <w:t xml:space="preserve">, this returns a set of Particles to which </w:t>
-      </w:r>
-      <w:r>
-        <w:t xml:space="preserve">any element that is touching the popped element is returned. </w:t>
+        <w:t xml:space="preserve">, this returns a set of Particles to which any element that is touching the popped element is returned. </w:t>
       </w:r>
       <w:proofErr w:type="gramStart"/>
       <w:r>
@@ -434,10 +377,7 @@
       </w:r>
       <w:proofErr w:type="gramEnd"/>
       <w:r>
-        <w:t xml:space="preserve"> any element that is touching any element that is touching the popped element is also returned etc</w:t>
-      </w:r>
-      <w:r>
-        <w:t>. These particles are then removed from the '</w:t>
+        <w:t xml:space="preserve"> any element that is touching any element that is touching the popped element is also returned etc. These particles are then removed from the '</w:t>
       </w:r>
       <w:proofErr w:type="spellStart"/>
       <w:r>
@@ -445,16 +385,7 @@
       </w:r>
       <w:proofErr w:type="spellEnd"/>
       <w:r>
-        <w:t xml:space="preserve">' </w:t>
-      </w:r>
-      <w:r>
-        <w:t>set</w:t>
-      </w:r>
-      <w:r>
-        <w:t xml:space="preserve"> of dead particles</w:t>
-      </w:r>
-      <w:r>
-        <w:t xml:space="preserve">. Once removed, we have all the particles that need to be combined.  We called the </w:t>
+        <w:t xml:space="preserve">' set of dead particles. Once removed, we have all the particles that need to be combined.  We called the </w:t>
       </w:r>
       <w:proofErr w:type="spellStart"/>
       <w:r>
@@ -463,284 +394,895 @@
       <w:proofErr w:type="spellEnd"/>
       <w:r>
         <w:t>() method which takes into account masses and speeds of all the particles and then we add this combined particle to ‘p’, our main list of particles.</w:t>
+      </w:r>
+    </w:p>
+    <w:p>
+      <w:r>
+        <w:t>_______</w:t>
+      </w:r>
+    </w:p>
+    <w:p>
+      <w:pPr>
+        <w:rPr>
+          <w:b/>
+          <w:sz w:val="24"/>
+        </w:rPr>
+      </w:pPr>
+      <w:r>
+        <w:rPr>
+          <w:b/>
+          <w:sz w:val="24"/>
+        </w:rPr>
+        <w:t>Task 2: How does GUI.java work?</w:t>
+      </w:r>
+    </w:p>
+    <w:p>
+      <w:r>
+        <w:t xml:space="preserve">Gui.java contains an inner private class called </w:t>
+      </w:r>
+      <w:proofErr w:type="spellStart"/>
+      <w:r>
+        <w:t>MainLoop</w:t>
+      </w:r>
+      <w:proofErr w:type="spellEnd"/>
+      <w:r>
+        <w:t xml:space="preserve"> too. This description will include both of their workings.</w:t>
+      </w:r>
+    </w:p>
+    <w:p>
+      <w:pPr>
+        <w:rPr>
+          <w:b/>
+        </w:rPr>
+      </w:pPr>
+      <w:r>
+        <w:rPr>
+          <w:b/>
+        </w:rPr>
+        <w:t>What does it do?</w:t>
+      </w:r>
+    </w:p>
+    <w:p>
+      <w:r>
+        <w:t xml:space="preserve">It splits the task of displaying the View part of the MVC and the Model into two separate threads. </w:t>
+      </w:r>
+      <w:proofErr w:type="gramStart"/>
+      <w:r>
+        <w:t>Thus</w:t>
+      </w:r>
+      <w:proofErr w:type="gramEnd"/>
+      <w:r>
+        <w:t xml:space="preserve"> no contention between threads </w:t>
+      </w:r>
+      <w:proofErr w:type="spellStart"/>
+      <w:r>
+        <w:t>occcurs</w:t>
+      </w:r>
+      <w:proofErr w:type="spellEnd"/>
+      <w:r>
+        <w:t xml:space="preserve"> as the first thread's (</w:t>
+      </w:r>
+      <w:proofErr w:type="spellStart"/>
+      <w:r>
+        <w:t>gui</w:t>
+      </w:r>
+      <w:proofErr w:type="spellEnd"/>
+      <w:r>
+        <w:t>) only purpose is to redraw the panel and the second (</w:t>
+      </w:r>
+      <w:proofErr w:type="spellStart"/>
+      <w:r>
+        <w:t>MainLoop</w:t>
+      </w:r>
+      <w:proofErr w:type="spellEnd"/>
+      <w:r>
+        <w:t>) is to update the model.</w:t>
+      </w:r>
+    </w:p>
+    <w:p>
+      <w:proofErr w:type="spellStart"/>
+      <w:r>
+        <w:t>Gui</w:t>
+      </w:r>
+      <w:proofErr w:type="spellEnd"/>
+      <w:r>
+        <w:t xml:space="preserve"> is a </w:t>
+      </w:r>
+      <w:proofErr w:type="spellStart"/>
+      <w:r>
+        <w:t>JFrame</w:t>
+      </w:r>
+      <w:proofErr w:type="spellEnd"/>
+      <w:r>
+        <w:t xml:space="preserve"> class that implements runnable. This means that it can be run on a thread defined by 'scheduler', the '</w:t>
+      </w:r>
+      <w:proofErr w:type="spellStart"/>
+      <w:r>
+        <w:t>newScheduledThreadPool</w:t>
+      </w:r>
+      <w:proofErr w:type="spellEnd"/>
+      <w:r>
+        <w:t xml:space="preserve">'. This </w:t>
+      </w:r>
+      <w:proofErr w:type="spellStart"/>
+      <w:r>
+        <w:t>Gui</w:t>
+      </w:r>
+      <w:proofErr w:type="spellEnd"/>
+      <w:r>
+        <w:t xml:space="preserve"> extending </w:t>
+      </w:r>
+      <w:proofErr w:type="spellStart"/>
+      <w:r>
+        <w:t>JFrame</w:t>
+      </w:r>
+      <w:proofErr w:type="spellEnd"/>
+      <w:r>
+        <w:t xml:space="preserve"> means it can support Swing views and </w:t>
+      </w:r>
+      <w:proofErr w:type="spellStart"/>
+      <w:r>
+        <w:t>JPanels</w:t>
+      </w:r>
+      <w:proofErr w:type="spellEnd"/>
+      <w:r>
+        <w:t xml:space="preserve"> so things can visually be drawn to a window. This is done by creating a 'canvas' class which is just a Swing </w:t>
+      </w:r>
+      <w:proofErr w:type="spellStart"/>
+      <w:r>
+        <w:t>JPanel</w:t>
+      </w:r>
+      <w:proofErr w:type="spellEnd"/>
+      <w:r>
+        <w:t xml:space="preserve">, which has a simple paint method to iterate through the </w:t>
+      </w:r>
+      <w:proofErr w:type="spellStart"/>
+      <w:r>
+        <w:t>DrawableParticles</w:t>
+      </w:r>
+      <w:proofErr w:type="spellEnd"/>
+      <w:r>
+        <w:t xml:space="preserve"> of the model and draw ovals in their positions. Then </w:t>
+      </w:r>
+      <w:proofErr w:type="gramStart"/>
+      <w:r>
+        <w:t>repaint(</w:t>
+      </w:r>
+      <w:proofErr w:type="gramEnd"/>
+      <w:r>
+        <w:t>) is called on a '</w:t>
+      </w:r>
+      <w:proofErr w:type="spellStart"/>
+      <w:r>
+        <w:t>scheduleAtFixedRate</w:t>
+      </w:r>
+      <w:proofErr w:type="spellEnd"/>
+      <w:r>
+        <w:t xml:space="preserve">' applied via the scheduler. Schedule at fixed rate works by executing it every n time </w:t>
+      </w:r>
+      <w:proofErr w:type="gramStart"/>
+      <w:r>
+        <w:t>whether or not</w:t>
+      </w:r>
+      <w:proofErr w:type="gramEnd"/>
+      <w:r>
+        <w:t xml:space="preserve"> the last repaint has finish or not taking into account how long the last repaint took.</w:t>
+      </w:r>
+    </w:p>
+    <w:p>
+      <w:proofErr w:type="spellStart"/>
+      <w:r>
+        <w:t>MainLoop</w:t>
+      </w:r>
+      <w:proofErr w:type="spellEnd"/>
+      <w:r>
+        <w:t xml:space="preserve"> is a little different. It implements Runnable only so </w:t>
+      </w:r>
+      <w:proofErr w:type="gramStart"/>
+      <w:r>
+        <w:t>has the ability to</w:t>
+      </w:r>
+      <w:proofErr w:type="gramEnd"/>
+      <w:r>
+        <w:t xml:space="preserve"> be run on a separate thread. It's running on the same </w:t>
+      </w:r>
+      <w:proofErr w:type="spellStart"/>
+      <w:r>
+        <w:t>ExecutorService</w:t>
+      </w:r>
+      <w:proofErr w:type="spellEnd"/>
+      <w:r>
+        <w:t xml:space="preserve"> that the '</w:t>
+      </w:r>
+      <w:proofErr w:type="spellStart"/>
+      <w:r>
+        <w:t>gui</w:t>
+      </w:r>
+      <w:proofErr w:type="spellEnd"/>
+      <w:r>
+        <w:t xml:space="preserve">' class is running on but on a different thread. </w:t>
+      </w:r>
+      <w:proofErr w:type="spellStart"/>
+      <w:r>
+        <w:t>MainLoop</w:t>
+      </w:r>
+      <w:proofErr w:type="spellEnd"/>
+      <w:r>
+        <w:t xml:space="preserve"> has a reference to the model (which holds the simulations data). The run method is run forever on that thread. The run method handles the timing for updating the model data so that this takes the same amount of time each time it loops. For instance, it takes the current time, then calls </w:t>
+      </w:r>
+      <w:proofErr w:type="spellStart"/>
+      <w:proofErr w:type="gramStart"/>
+      <w:r>
+        <w:t>model.step</w:t>
+      </w:r>
+      <w:proofErr w:type="spellEnd"/>
+      <w:proofErr w:type="gramEnd"/>
+      <w:r>
+        <w:t xml:space="preserve">() </w:t>
+      </w:r>
+      <w:proofErr w:type="spellStart"/>
+      <w:r>
+        <w:t>stepsForFrame</w:t>
+      </w:r>
+      <w:proofErr w:type="spellEnd"/>
+      <w:r>
+        <w:t xml:space="preserve"> times. It then calculates the time elapsed doing this. If the length of each frame minus the time taken to update the model is &gt; 1 (</w:t>
+      </w:r>
+      <w:proofErr w:type="spellStart"/>
+      <w:r>
+        <w:t>i.e</w:t>
+      </w:r>
+      <w:proofErr w:type="spellEnd"/>
+      <w:r>
+        <w:t xml:space="preserve"> updating model took less time than the constant time required for each frame), then we sleep the thread for that long. This loops forever.</w:t>
+      </w:r>
+    </w:p>
+    <w:p>
+      <w:pPr>
+        <w:rPr>
+          <w:b/>
+        </w:rPr>
+      </w:pPr>
+      <w:r>
+        <w:rPr>
+          <w:b/>
+        </w:rPr>
+        <w:t>What data is contended and what is the contention pattern?</w:t>
+      </w:r>
+    </w:p>
+    <w:p>
+      <w:r>
+        <w:t xml:space="preserve">(non-lock) </w:t>
+      </w:r>
+      <w:r>
+        <w:t>Contention is simply when two</w:t>
+      </w:r>
+      <w:r>
+        <w:t xml:space="preserve"> or more</w:t>
+      </w:r>
+      <w:r>
+        <w:t xml:space="preserve"> threads try to access the same </w:t>
+      </w:r>
+      <w:r>
+        <w:t>data resource.</w:t>
+      </w:r>
+      <w:r>
+        <w:t xml:space="preserve"> What happens depends on the type of contention that is occurring.</w:t>
+      </w:r>
+      <w:r>
+        <w:t xml:space="preserve"> If the contention is ‘one’, it means only one thread is performing operations on this shared resource.</w:t>
+      </w:r>
+      <w:r>
+        <w:t xml:space="preserve"> If the contention is ‘many’, it means multiple threads are </w:t>
+      </w:r>
+      <w:r>
+        <w:t>performing</w:t>
+      </w:r>
+      <w:r>
+        <w:t xml:space="preserve"> operations on this shared resource.</w:t>
+      </w:r>
+      <w:r>
+        <w:t xml:space="preserve"> </w:t>
+      </w:r>
+      <w:r>
+        <w:t xml:space="preserve">In the </w:t>
+      </w:r>
+      <w:proofErr w:type="spellStart"/>
+      <w:r>
+        <w:t>Gui</w:t>
+      </w:r>
+      <w:proofErr w:type="spellEnd"/>
+      <w:r>
+        <w:t xml:space="preserve"> class, t</w:t>
+      </w:r>
+      <w:r>
+        <w:t xml:space="preserve">he contention pattern that’s occurring </w:t>
+      </w:r>
+      <w:r>
+        <w:t xml:space="preserve">is </w:t>
+      </w:r>
+      <w:r>
+        <w:rPr>
+          <w:b/>
+        </w:rPr>
+        <w:t>many</w:t>
+      </w:r>
+      <w:r>
+        <w:rPr>
+          <w:b/>
+        </w:rPr>
+        <w:t xml:space="preserve"> </w:t>
+      </w:r>
+      <w:r>
+        <w:rPr>
+          <w:b/>
+        </w:rPr>
+        <w:t>read one write</w:t>
+      </w:r>
+      <w:r>
+        <w:t>.</w:t>
+      </w:r>
+      <w:r>
+        <w:t xml:space="preserve"> </w:t>
+      </w:r>
+      <w:proofErr w:type="spellStart"/>
+      <w:r>
+        <w:t>MainLoop</w:t>
+      </w:r>
+      <w:proofErr w:type="spellEnd"/>
+      <w:r>
+        <w:t xml:space="preserve"> </w:t>
+      </w:r>
+      <w:r>
+        <w:t>is writing</w:t>
+      </w:r>
+      <w:r>
+        <w:t xml:space="preserve"> to </w:t>
+      </w:r>
+      <w:proofErr w:type="spellStart"/>
+      <w:r>
+        <w:t>pDraw</w:t>
+      </w:r>
+      <w:proofErr w:type="spellEnd"/>
+      <w:r>
+        <w:t xml:space="preserve"> (</w:t>
+      </w:r>
+      <w:proofErr w:type="spellStart"/>
+      <w:r>
+        <w:t>DrawableParticle</w:t>
+      </w:r>
+      <w:proofErr w:type="spellEnd"/>
+      <w:r>
+        <w:t xml:space="preserve"> list)</w:t>
+      </w:r>
+      <w:r>
+        <w:t xml:space="preserve"> and</w:t>
+      </w:r>
+      <w:r>
+        <w:t xml:space="preserve"> </w:t>
+      </w:r>
+      <w:proofErr w:type="spellStart"/>
+      <w:r>
+        <w:t>Gui</w:t>
+      </w:r>
+      <w:proofErr w:type="spellEnd"/>
+      <w:r>
+        <w:t xml:space="preserve"> reads from this</w:t>
+      </w:r>
+      <w:r>
+        <w:t xml:space="preserve"> to draw</w:t>
+      </w:r>
+      <w:r>
+        <w:t>.</w:t>
+      </w:r>
+      <w:r>
+        <w:t xml:space="preserve"> </w:t>
+      </w:r>
+      <w:proofErr w:type="spellStart"/>
+      <w:r>
+        <w:t>Gui</w:t>
+      </w:r>
+      <w:proofErr w:type="spellEnd"/>
+      <w:r>
+        <w:t xml:space="preserve"> doesn’t write anything</w:t>
+      </w:r>
+      <w:r>
+        <w:t xml:space="preserve"> to </w:t>
+      </w:r>
+      <w:proofErr w:type="spellStart"/>
+      <w:r>
+        <w:t>pDraw</w:t>
+      </w:r>
+      <w:proofErr w:type="spellEnd"/>
+      <w:r>
+        <w:t>, it only reads from its one thread.</w:t>
+      </w:r>
+    </w:p>
+    <w:p/>
+    <w:p/>
+    <w:p>
+      <w:pPr>
+        <w:rPr>
+          <w:b/>
+        </w:rPr>
+      </w:pPr>
+      <w:r>
+        <w:rPr>
+          <w:b/>
+        </w:rPr>
+        <w:lastRenderedPageBreak/>
+        <w:t>Is this parallelism properly implemented?</w:t>
+      </w:r>
+    </w:p>
+    <w:p>
+      <w:r>
+        <w:t xml:space="preserve">What defines properly implemented? </w:t>
+      </w:r>
+      <w:r>
+        <w:t>Let’s</w:t>
+      </w:r>
+      <w:r>
+        <w:t xml:space="preserve"> define it as meaning parallel code that doesn’t</w:t>
+      </w:r>
+      <w:r>
+        <w:t xml:space="preserve"> promote</w:t>
+      </w:r>
+      <w:r>
+        <w:t xml:space="preserve"> </w:t>
+      </w:r>
+      <w:r>
+        <w:t>race conditions,</w:t>
+      </w:r>
+      <w:r>
+        <w:t xml:space="preserve"> where </w:t>
+      </w:r>
+      <w:r>
+        <w:t>CPU</w:t>
+      </w:r>
+      <w:r>
+        <w:t xml:space="preserve"> caching is avoided between shared resources, </w:t>
+      </w:r>
+      <w:r>
+        <w:t xml:space="preserve">where </w:t>
+      </w:r>
+      <w:r>
+        <w:t>data contentions are properly handled</w:t>
+      </w:r>
+      <w:r>
+        <w:t>, deadlocks</w:t>
+      </w:r>
+      <w:r>
+        <w:t xml:space="preserve"> are </w:t>
+      </w:r>
+      <w:r>
+        <w:t>avoided,</w:t>
+      </w:r>
+      <w:r>
+        <w:t xml:space="preserve"> and </w:t>
+      </w:r>
+      <w:r>
+        <w:t>loads are balanced</w:t>
+      </w:r>
+      <w:r>
+        <w:t xml:space="preserve"> between threads.</w:t>
+      </w:r>
+    </w:p>
+    <w:p>
+      <w:r>
+        <w:t xml:space="preserve">It seems like </w:t>
+      </w:r>
+      <w:r>
+        <w:t>the loads are balanced by s</w:t>
+      </w:r>
+      <w:r>
+        <w:t>eparat</w:t>
+      </w:r>
+      <w:r>
+        <w:t>ing</w:t>
+      </w:r>
+      <w:r>
+        <w:t xml:space="preserve"> GUI handling and model updates</w:t>
+      </w:r>
+      <w:r>
+        <w:t xml:space="preserve"> (writing</w:t>
+      </w:r>
+      <w:r>
+        <w:t>) so that the rate at which GUI updates doesn’t affect the speed at which the model data updates</w:t>
+      </w:r>
+      <w:r>
+        <w:t xml:space="preserve">. For </w:t>
+      </w:r>
+      <w:r>
+        <w:t>instance,</w:t>
+      </w:r>
+      <w:r>
+        <w:t xml:space="preserve"> the O(n^2) complexity for</w:t>
+      </w:r>
+      <w:r>
+        <w:t xml:space="preserve"> particle</w:t>
+      </w:r>
+      <w:r>
+        <w:t xml:space="preserve"> interactions </w:t>
+      </w:r>
+      <w:r>
+        <w:t>don’t</w:t>
+      </w:r>
+      <w:r>
+        <w:t xml:space="preserve"> </w:t>
+      </w:r>
+      <w:r>
+        <w:t>affect</w:t>
+      </w:r>
+      <w:r>
+        <w:t xml:space="preserve"> the speed of the GUI updates, putting this on a</w:t>
+      </w:r>
+      <w:r>
+        <w:t xml:space="preserve"> separate</w:t>
+      </w:r>
+      <w:r>
+        <w:t xml:space="preserve"> thread solves this nicely</w:t>
+      </w:r>
+      <w:r>
+        <w:t xml:space="preserve"> and balances the work.</w:t>
+      </w:r>
+    </w:p>
+    <w:p>
+      <w:r>
+        <w:t xml:space="preserve">All shared resources are named </w:t>
+      </w:r>
+      <w:r>
+        <w:t>volatile,</w:t>
+      </w:r>
+      <w:r>
+        <w:t xml:space="preserve"> so</w:t>
+      </w:r>
+      <w:r>
+        <w:t xml:space="preserve"> </w:t>
+      </w:r>
+      <w:r>
+        <w:t>CPU</w:t>
+      </w:r>
+      <w:r>
+        <w:t xml:space="preserve"> caching</w:t>
+      </w:r>
+      <w:r>
+        <w:t xml:space="preserve"> shouldn’t occur. I.E</w:t>
+      </w:r>
+      <w:r>
+        <w:t xml:space="preserve"> </w:t>
+      </w:r>
+      <w:proofErr w:type="spellStart"/>
+      <w:r>
+        <w:t>pDraw</w:t>
+      </w:r>
+      <w:proofErr w:type="spellEnd"/>
+      <w:r>
+        <w:t xml:space="preserve"> has been given the attribute volatile so no two threads will ever have different values</w:t>
+      </w:r>
+      <w:r>
+        <w:t xml:space="preserve"> stored in their own cach</w:t>
+      </w:r>
+      <w:r>
+        <w:t>e and use that for their own writes (</w:t>
+      </w:r>
+      <w:proofErr w:type="spellStart"/>
+      <w:r>
+        <w:t>MainLoop</w:t>
+      </w:r>
+      <w:proofErr w:type="spellEnd"/>
+      <w:r>
+        <w:t>)</w:t>
+      </w:r>
+      <w:r>
+        <w:t>.</w:t>
+      </w:r>
+    </w:p>
+    <w:p>
+      <w:pPr>
+        <w:spacing w:after="0" w:line="240" w:lineRule="auto"/>
+      </w:pPr>
+    </w:p>
+    <w:p>
+      <w:pPr>
+        <w:spacing w:after="0" w:line="240" w:lineRule="auto"/>
+        <w:rPr>
+          <w:b/>
+          <w:sz w:val="24"/>
+        </w:rPr>
+      </w:pPr>
+      <w:r>
+        <w:rPr>
+          <w:b/>
+          <w:sz w:val="24"/>
+        </w:rPr>
+        <w:t>Task 3: How to introduce parallelism:</w:t>
+      </w:r>
+    </w:p>
+    <w:p>
+      <w:pPr>
+        <w:spacing w:after="0" w:line="240" w:lineRule="auto"/>
+        <w:rPr>
+          <w:sz w:val="24"/>
+        </w:rPr>
+      </w:pPr>
+    </w:p>
+    <w:p>
+      <w:pPr>
+        <w:pStyle w:val="ListParagraph"/>
+        <w:numPr>
+          <w:ilvl w:val="0"/>
+          <w:numId w:val="1"/>
+        </w:numPr>
+        <w:spacing w:after="0" w:line="240" w:lineRule="auto"/>
+      </w:pPr>
+      <w:r>
+        <w:t>How do you plan to add parallelism in the algorithm?</w:t>
+      </w:r>
+    </w:p>
+    <w:p>
+      <w:pPr>
+        <w:pStyle w:val="ListParagraph"/>
+        <w:numPr>
+          <w:ilvl w:val="1"/>
+          <w:numId w:val="1"/>
+        </w:numPr>
+        <w:spacing w:after="0" w:line="240" w:lineRule="auto"/>
+      </w:pPr>
+      <w:r>
+        <w:t xml:space="preserve">By using </w:t>
+      </w:r>
+      <w:proofErr w:type="spellStart"/>
+      <w:r>
+        <w:t>parallelStreams</w:t>
+      </w:r>
+      <w:proofErr w:type="spellEnd"/>
+      <w:r>
+        <w:t xml:space="preserve"> as much as I possibly can</w:t>
+      </w:r>
+      <w:r>
+        <w:t xml:space="preserve"> (easy mode)</w:t>
+      </w:r>
+      <w:r>
+        <w:t xml:space="preserve">. They use </w:t>
+      </w:r>
+      <w:proofErr w:type="spellStart"/>
+      <w:r>
+        <w:t>ForkJoin</w:t>
+      </w:r>
+      <w:proofErr w:type="spellEnd"/>
+      <w:r>
+        <w:t xml:space="preserve"> library </w:t>
+      </w:r>
+      <w:r>
+        <w:t xml:space="preserve">under the hood and handle all the </w:t>
+      </w:r>
+      <w:r>
+        <w:t>problems with forking and joining for me. All I need to worry about is data contentions on certain collections</w:t>
+      </w:r>
+      <w:r>
+        <w:t xml:space="preserve"> and create race conditions on non-volatile structures</w:t>
+      </w:r>
+      <w:r>
+        <w:t>.</w:t>
+      </w:r>
+    </w:p>
+    <w:p>
+      <w:pPr>
+        <w:pStyle w:val="ListParagraph"/>
+        <w:numPr>
+          <w:ilvl w:val="2"/>
+          <w:numId w:val="1"/>
+        </w:numPr>
+        <w:spacing w:after="0" w:line="240" w:lineRule="auto"/>
+      </w:pPr>
+      <w:r>
+        <w:t>I’ll add them to the O(n^2)</w:t>
+      </w:r>
+      <w:r>
+        <w:t xml:space="preserve"> </w:t>
+      </w:r>
+      <w:proofErr w:type="spellStart"/>
+      <w:proofErr w:type="gramStart"/>
+      <w:r>
+        <w:t>particle.interact</w:t>
+      </w:r>
+      <w:proofErr w:type="spellEnd"/>
+      <w:proofErr w:type="gramEnd"/>
+      <w:r>
+        <w:t>()</w:t>
+      </w:r>
+      <w:r>
+        <w:t xml:space="preserve"> method call in step()</w:t>
+      </w:r>
+      <w:r>
+        <w:t xml:space="preserve"> as this will be where the highest speedup will occur.</w:t>
+      </w:r>
+      <w:r>
+        <w:t xml:space="preserve"> I imagine this will always be useful even at relatively small dataset sizes as O(n^2) sequentially is very slow, doing this is parallel </w:t>
+      </w:r>
+      <w:r>
+        <w:t xml:space="preserve">to the outer loop </w:t>
+      </w:r>
+      <w:r>
+        <w:t>should speed it up significantly</w:t>
+      </w:r>
+      <w:r>
+        <w:t>, better than doing it on the inside loop at least.</w:t>
+      </w:r>
+    </w:p>
+    <w:p>
+      <w:pPr>
+        <w:pStyle w:val="ListParagraph"/>
+        <w:numPr>
+          <w:ilvl w:val="1"/>
+          <w:numId w:val="1"/>
+        </w:numPr>
+        <w:spacing w:after="0" w:line="240" w:lineRule="auto"/>
+      </w:pPr>
+      <w:r>
+        <w:t xml:space="preserve">Making all shared resources volatile to </w:t>
+      </w:r>
+      <w:r>
+        <w:t>remove multiple thread CPU caching problems</w:t>
+      </w:r>
+    </w:p>
+    <w:p>
+      <w:pPr>
+        <w:pStyle w:val="ListParagraph"/>
+        <w:numPr>
+          <w:ilvl w:val="1"/>
+          <w:numId w:val="1"/>
+        </w:numPr>
+        <w:spacing w:after="0" w:line="240" w:lineRule="auto"/>
+      </w:pPr>
+      <w:r>
+        <w:t>I plan on o</w:t>
+      </w:r>
+      <w:r>
+        <w:t>perating on thread safe structures</w:t>
+      </w:r>
+      <w:r>
+        <w:t xml:space="preserve"> </w:t>
+      </w:r>
+      <w:r>
+        <w:t xml:space="preserve">that don’t allow concurrent </w:t>
+      </w:r>
+      <w:r>
+        <w:t>modifications,</w:t>
+      </w:r>
+      <w:r>
+        <w:t xml:space="preserve"> </w:t>
+      </w:r>
+      <w:r>
+        <w:t xml:space="preserve">so no race conditions </w:t>
+      </w:r>
+      <w:r>
+        <w:t>exist,</w:t>
+      </w:r>
+      <w:r>
+        <w:t xml:space="preserve"> and I don’t need to implement my own synchronisation</w:t>
+      </w:r>
+      <w:r>
+        <w:t xml:space="preserve"> or </w:t>
+      </w:r>
+      <w:r>
+        <w:t>locking/unlocking</w:t>
+      </w:r>
+      <w:r>
+        <w:t xml:space="preserve"> (</w:t>
+      </w:r>
+      <w:proofErr w:type="spellStart"/>
+      <w:r>
+        <w:t>LinkedBlockingQueue</w:t>
+      </w:r>
+      <w:proofErr w:type="spellEnd"/>
+      <w:r>
+        <w:t xml:space="preserve">, </w:t>
+      </w:r>
+      <w:proofErr w:type="spellStart"/>
+      <w:r>
+        <w:t>Collections.synchronisedList</w:t>
+      </w:r>
+      <w:proofErr w:type="spellEnd"/>
+      <w:r>
+        <w:t>()) etc.</w:t>
+      </w:r>
+    </w:p>
+    <w:p>
+      <w:pPr>
+        <w:pStyle w:val="ListParagraph"/>
+        <w:numPr>
+          <w:ilvl w:val="1"/>
+          <w:numId w:val="1"/>
+        </w:numPr>
+        <w:spacing w:after="0" w:line="240" w:lineRule="auto"/>
+      </w:pPr>
+      <w:r>
+        <w:t>Make try as many atomic actions to shared resources as possible to make sure I’m not doing ‘many’</w:t>
+      </w:r>
+      <w:r>
+        <w:t xml:space="preserve"> modifications.</w:t>
       </w:r>
       <w:bookmarkStart w:id="0" w:name="_GoBack"/>
       <w:bookmarkEnd w:id="0"/>
     </w:p>
     <w:p>
-      <w:r>
-        <w:t>_______</w:t>
-      </w:r>
-    </w:p>
-    <w:p/>
-    <w:p>
-      <w:r>
-        <w:t>Task 2: How does GUI.java work?</w:t>
-      </w:r>
-    </w:p>
-    <w:p/>
-    <w:p>
-      <w:r>
-        <w:t xml:space="preserve">Gui.java contains an inner private class called </w:t>
-      </w:r>
-      <w:proofErr w:type="spellStart"/>
-      <w:r>
-        <w:t>MainLoop</w:t>
-      </w:r>
-      <w:proofErr w:type="spellEnd"/>
-      <w:r>
-        <w:t xml:space="preserve"> too. This description will include both of their workings.</w:t>
-      </w:r>
-    </w:p>
-    <w:p/>
-    <w:p>
-      <w:r>
-        <w:t>What does it do?</w:t>
-      </w:r>
-    </w:p>
-    <w:p/>
-    <w:p>
-      <w:r>
-        <w:t xml:space="preserve">It splits the task of displaying the View part of the MVC and the Model into two separate threads. </w:t>
-      </w:r>
-      <w:proofErr w:type="gramStart"/>
-      <w:r>
-        <w:t>Thus</w:t>
-      </w:r>
-      <w:proofErr w:type="gramEnd"/>
-      <w:r>
-        <w:t xml:space="preserve"> no contention between threads </w:t>
-      </w:r>
-      <w:proofErr w:type="spellStart"/>
-      <w:r>
-        <w:t>occcurs</w:t>
-      </w:r>
-      <w:proofErr w:type="spellEnd"/>
-      <w:r>
-        <w:t xml:space="preserve"> as the first thread's (</w:t>
-      </w:r>
-      <w:proofErr w:type="spellStart"/>
-      <w:r>
-        <w:t>gui</w:t>
-      </w:r>
-      <w:proofErr w:type="spellEnd"/>
-      <w:r>
-        <w:t>) only purpose is to redraw the panel and the second (</w:t>
-      </w:r>
-      <w:proofErr w:type="spellStart"/>
-      <w:r>
-        <w:t>MainLoop</w:t>
-      </w:r>
-      <w:proofErr w:type="spellEnd"/>
-      <w:r>
-        <w:t>) is to update the model.</w:t>
-      </w:r>
-    </w:p>
-    <w:p/>
-    <w:p>
-      <w:proofErr w:type="spellStart"/>
-      <w:r>
-        <w:t>Gui</w:t>
-      </w:r>
-      <w:proofErr w:type="spellEnd"/>
-      <w:r>
-        <w:t xml:space="preserve"> is a </w:t>
-      </w:r>
-      <w:proofErr w:type="spellStart"/>
-      <w:r>
-        <w:t>JFrame</w:t>
-      </w:r>
-      <w:proofErr w:type="spellEnd"/>
-      <w:r>
-        <w:t xml:space="preserve"> class that implements runnable. This means that it can be run on a thread defined by 'scheduler', the '</w:t>
-      </w:r>
-      <w:proofErr w:type="spellStart"/>
-      <w:r>
-        <w:t>newScheduledThreadPool</w:t>
-      </w:r>
-      <w:proofErr w:type="spellEnd"/>
-      <w:r>
-        <w:t xml:space="preserve">'. This </w:t>
-      </w:r>
-      <w:proofErr w:type="spellStart"/>
-      <w:r>
-        <w:t>Gui</w:t>
-      </w:r>
-      <w:proofErr w:type="spellEnd"/>
-      <w:r>
-        <w:t xml:space="preserve"> extending </w:t>
-      </w:r>
-      <w:proofErr w:type="spellStart"/>
-      <w:r>
-        <w:t>JFrame</w:t>
-      </w:r>
-      <w:proofErr w:type="spellEnd"/>
-      <w:r>
-        <w:t xml:space="preserve"> means it can support Swing views and </w:t>
-      </w:r>
-      <w:proofErr w:type="spellStart"/>
-      <w:r>
-        <w:t>JPanels</w:t>
-      </w:r>
-      <w:proofErr w:type="spellEnd"/>
-      <w:r>
-        <w:t xml:space="preserve"> so things can visually be drawn to a window. This is done by creating a 'canvas' class which is just a Swing </w:t>
-      </w:r>
-      <w:proofErr w:type="spellStart"/>
-      <w:r>
-        <w:t>JPanel</w:t>
-      </w:r>
-      <w:proofErr w:type="spellEnd"/>
-      <w:r>
-        <w:t xml:space="preserve">, which has a simple paint method to iterate through the </w:t>
-      </w:r>
-      <w:proofErr w:type="spellStart"/>
-      <w:r>
-        <w:t>DrawableParticles</w:t>
-      </w:r>
-      <w:proofErr w:type="spellEnd"/>
-      <w:r>
-        <w:t xml:space="preserve"> of the model and draw ovals in their positions. Then </w:t>
-      </w:r>
-      <w:proofErr w:type="gramStart"/>
-      <w:r>
-        <w:t>repaint(</w:t>
-      </w:r>
-      <w:proofErr w:type="gramEnd"/>
-      <w:r>
-        <w:t>) is called on a '</w:t>
-      </w:r>
-      <w:proofErr w:type="spellStart"/>
-      <w:r>
-        <w:t>scheduleAtFixedRate</w:t>
-      </w:r>
-      <w:proofErr w:type="spellEnd"/>
-      <w:r>
-        <w:t xml:space="preserve">' applied via the scheduler. Schedule at fixed rate works by executing it every n time </w:t>
-      </w:r>
-      <w:proofErr w:type="gramStart"/>
-      <w:r>
-        <w:t>whether or not</w:t>
-      </w:r>
-      <w:proofErr w:type="gramEnd"/>
-      <w:r>
-        <w:t xml:space="preserve"> the last repaint has finish or not taking into account how long the last repaint took.</w:t>
-      </w:r>
-    </w:p>
-    <w:p/>
-    <w:p>
-      <w:proofErr w:type="spellStart"/>
-      <w:r>
-        <w:t>MainLoop</w:t>
-      </w:r>
-      <w:proofErr w:type="spellEnd"/>
-      <w:r>
-        <w:t xml:space="preserve"> is a little different. It implements Runnable only so </w:t>
-      </w:r>
-      <w:proofErr w:type="gramStart"/>
-      <w:r>
-        <w:t>has the ability to</w:t>
-      </w:r>
-      <w:proofErr w:type="gramEnd"/>
-      <w:r>
-        <w:t xml:space="preserve"> be run on a separate thread. It's running on the same </w:t>
-      </w:r>
-      <w:proofErr w:type="spellStart"/>
-      <w:r>
-        <w:t>ExecutorService</w:t>
-      </w:r>
-      <w:proofErr w:type="spellEnd"/>
-      <w:r>
-        <w:t xml:space="preserve"> that the '</w:t>
-      </w:r>
-      <w:proofErr w:type="spellStart"/>
-      <w:r>
-        <w:t>gui</w:t>
-      </w:r>
-      <w:proofErr w:type="spellEnd"/>
-      <w:r>
-        <w:t xml:space="preserve">' class is running on but on a different thread. </w:t>
-      </w:r>
-      <w:proofErr w:type="spellStart"/>
-      <w:r>
-        <w:t>MainLoop</w:t>
-      </w:r>
-      <w:proofErr w:type="spellEnd"/>
-      <w:r>
-        <w:t xml:space="preserve"> has a reference to the model (which holds the simulations data). The run method is run forever on that thread. The run method handles the timing for updating the model data so that this takes the same amount of time each time it loops. For instance, it takes the current time, then calls </w:t>
-      </w:r>
-      <w:proofErr w:type="spellStart"/>
-      <w:proofErr w:type="gramStart"/>
-      <w:r>
-        <w:t>model.step</w:t>
-      </w:r>
-      <w:proofErr w:type="spellEnd"/>
-      <w:proofErr w:type="gramEnd"/>
-      <w:r>
-        <w:t xml:space="preserve">() </w:t>
-      </w:r>
-      <w:proofErr w:type="spellStart"/>
-      <w:r>
-        <w:t>stepsForFrame</w:t>
-      </w:r>
-      <w:proofErr w:type="spellEnd"/>
-      <w:r>
-        <w:t xml:space="preserve"> times. It then calculates the time elapsed doing this. If the length of each frame minus the time taken to update the model is &gt; 1 (</w:t>
-      </w:r>
-      <w:proofErr w:type="spellStart"/>
-      <w:r>
-        <w:t>i.e</w:t>
-      </w:r>
-      <w:proofErr w:type="spellEnd"/>
-      <w:r>
-        <w:t xml:space="preserve"> updating model took less time than the constant time required for each frame), then we sleep the thread for that long. This loops forever.</w:t>
-      </w:r>
-    </w:p>
-    <w:p>
-      <w:r>
-        <w:t>___</w:t>
-      </w:r>
-    </w:p>
-    <w:p/>
-    <w:p>
-      <w:r>
-        <w:lastRenderedPageBreak/>
-        <w:t>What data is contended and what is the contention pattern?</w:t>
-      </w:r>
-    </w:p>
-    <w:p/>
-    <w:p>
-      <w:r>
-        <w:t>Contention is simply when two threads try to access the same resource and as a result one of the contending threads runs slower than the other. This instance of a contention pattern is a race condition between shared data in 2 threads.</w:t>
-      </w:r>
-    </w:p>
-    <w:p>
-      <w:r>
-        <w:t xml:space="preserve">The first thread (that's purposed with drawing the simulation) </w:t>
-      </w:r>
-      <w:proofErr w:type="gramStart"/>
-      <w:r>
-        <w:t>has to</w:t>
-      </w:r>
-      <w:proofErr w:type="gramEnd"/>
-      <w:r>
-        <w:t xml:space="preserve"> read </w:t>
-      </w:r>
-      <w:proofErr w:type="spellStart"/>
-      <w:r>
-        <w:t>pDraw's</w:t>
-      </w:r>
-      <w:proofErr w:type="spellEnd"/>
-      <w:r>
-        <w:t xml:space="preserve"> list values to draw them. At the same time the other thread tasked with the model updating </w:t>
-      </w:r>
-      <w:proofErr w:type="gramStart"/>
-      <w:r>
-        <w:t>has to</w:t>
-      </w:r>
-      <w:proofErr w:type="gramEnd"/>
-      <w:r>
-        <w:t xml:space="preserve"> edit the contents of </w:t>
+      <w:pPr>
+        <w:pStyle w:val="ListParagraph"/>
+        <w:numPr>
+          <w:ilvl w:val="0"/>
+          <w:numId w:val="1"/>
+        </w:numPr>
+        <w:spacing w:after="0" w:line="240" w:lineRule="auto"/>
+      </w:pPr>
+      <w:r>
+        <w:t>Why is it going to help in simulating particle moving, attracting each other and merging?</w:t>
+      </w:r>
+    </w:p>
+    <w:p>
+      <w:pPr>
+        <w:pStyle w:val="ListParagraph"/>
+        <w:numPr>
+          <w:ilvl w:val="1"/>
+          <w:numId w:val="1"/>
+        </w:numPr>
+        <w:spacing w:after="0" w:line="240" w:lineRule="auto"/>
+      </w:pPr>
+      <w:r>
+        <w:t>Simply, distributing the load of the model update calculations onto different threads should improve efficiency</w:t>
+      </w:r>
+      <w:r>
+        <w:t xml:space="preserve"> as we have multiple workers churning through the calculations in parallel instead of </w:t>
+      </w:r>
+      <w:r>
+        <w:t>one by one in sequential</w:t>
+      </w:r>
+      <w:r>
+        <w:t>.</w:t>
+      </w:r>
+      <w:r>
+        <w:t xml:space="preserve"> </w:t>
+      </w:r>
+      <w:r>
+        <w:t>Because of</w:t>
+      </w:r>
+      <w:r>
+        <w:t xml:space="preserve"> this, when simulating this, if the time taken to do </w:t>
+      </w:r>
+      <w:r>
+        <w:t>all</w:t>
+      </w:r>
+      <w:r>
+        <w:t xml:space="preserve"> these calculations is lower then </w:t>
+      </w:r>
+    </w:p>
+    <w:p>
+      <w:pPr>
+        <w:pStyle w:val="ListParagraph"/>
+        <w:numPr>
+          <w:ilvl w:val="0"/>
+          <w:numId w:val="1"/>
+        </w:numPr>
+        <w:spacing w:after="0" w:line="240" w:lineRule="auto"/>
+      </w:pPr>
+      <w:r>
+        <w:t>What kind of data contentions will you need to resolve?</w:t>
+      </w:r>
+    </w:p>
+    <w:p>
+      <w:pPr>
+        <w:pStyle w:val="ListParagraph"/>
+        <w:numPr>
+          <w:ilvl w:val="1"/>
+          <w:numId w:val="1"/>
+        </w:numPr>
+        <w:spacing w:after="0" w:line="240" w:lineRule="auto"/>
+      </w:pPr>
+      <w:r>
+        <w:t>Ones with ‘p’</w:t>
+      </w:r>
+      <w:r>
+        <w:t xml:space="preserve"> and ‘</w:t>
       </w:r>
       <w:proofErr w:type="spellStart"/>
       <w:r>
@@ -748,87 +1290,80 @@
       </w:r>
       <w:proofErr w:type="spellEnd"/>
       <w:r>
+        <w:t>’ being written to by multiple threads.</w:t>
+      </w:r>
+      <w:r>
+        <w:t xml:space="preserve">  ‘p’ will be both written to and read by multiple threads, will try to make it so that the critical sections will only contain read or write.</w:t>
+      </w:r>
+    </w:p>
+    <w:p>
+      <w:pPr>
+        <w:pStyle w:val="ListParagraph"/>
+        <w:numPr>
+          <w:ilvl w:val="0"/>
+          <w:numId w:val="1"/>
+        </w:numPr>
+        <w:spacing w:after="0" w:line="240" w:lineRule="auto"/>
+      </w:pPr>
+      <w:r>
+        <w:t xml:space="preserve">How </w:t>
+      </w:r>
+      <w:r>
+        <w:t xml:space="preserve">will you make </w:t>
+      </w:r>
+      <w:r>
+        <w:t>sure</w:t>
+      </w:r>
+      <w:r>
+        <w:t xml:space="preserve"> </w:t>
+      </w:r>
+      <w:r>
+        <w:t>there is no hidden aliasing creating unpredicted data contentions?</w:t>
+      </w:r>
+    </w:p>
+    <w:p>
+      <w:pPr>
+        <w:pStyle w:val="ListParagraph"/>
+        <w:numPr>
+          <w:ilvl w:val="1"/>
+          <w:numId w:val="1"/>
+        </w:numPr>
+        <w:spacing w:after="0" w:line="240" w:lineRule="auto"/>
+      </w:pPr>
+      <w:r>
+        <w:t>Using thread safe structures that don’t let</w:t>
+      </w:r>
+      <w:r>
+        <w:t xml:space="preserve"> more than one thing modify the contents of that structure</w:t>
+      </w:r>
+      <w:r>
+        <w:t>, only read</w:t>
+      </w:r>
+      <w:r>
+        <w:t xml:space="preserve"> certain indexes</w:t>
+      </w:r>
+      <w:r>
         <w:t xml:space="preserve">. </w:t>
       </w:r>
-      <w:proofErr w:type="spellStart"/>
-      <w:r>
-        <w:t>pDraw</w:t>
-      </w:r>
-      <w:proofErr w:type="spellEnd"/>
-      <w:r>
-        <w:t xml:space="preserve"> is made volatile to make sure no </w:t>
-      </w:r>
-      <w:proofErr w:type="spellStart"/>
-      <w:r>
-        <w:t>cacheing</w:t>
-      </w:r>
-      <w:proofErr w:type="spellEnd"/>
-      <w:r>
-        <w:t xml:space="preserve"> takes place which is good but </w:t>
-      </w:r>
-      <w:proofErr w:type="spellStart"/>
-      <w:r>
-        <w:t>timeslicing</w:t>
-      </w:r>
-      <w:proofErr w:type="spellEnd"/>
-      <w:r>
-        <w:t xml:space="preserve"> could still take place which would mean that the GUI gets an old version of the data that isn't correct in comparison to the models updated data as </w:t>
-      </w:r>
-      <w:proofErr w:type="gramStart"/>
-      <w:r>
-        <w:t>there</w:t>
-      </w:r>
-      <w:proofErr w:type="gramEnd"/>
-      <w:r>
-        <w:t xml:space="preserve"> contention that slows down the </w:t>
-      </w:r>
-      <w:proofErr w:type="spellStart"/>
-      <w:r>
-        <w:t>Gui</w:t>
-      </w:r>
-      <w:proofErr w:type="spellEnd"/>
-      <w:r>
-        <w:t xml:space="preserve"> thread.</w:t>
-      </w:r>
-    </w:p>
-    <w:p>
-      <w:r>
-        <w:t>___</w:t>
-      </w:r>
-    </w:p>
-    <w:p/>
-    <w:p>
-      <w:r>
-        <w:t>Is this parallelism properly implemented?</w:t>
-      </w:r>
-    </w:p>
-    <w:p>
-      <w:r>
-        <w:t xml:space="preserve">It seems like a good way to separate GUI handling and model updates. For </w:t>
-      </w:r>
-      <w:proofErr w:type="gramStart"/>
-      <w:r>
-        <w:t>instance</w:t>
-      </w:r>
-      <w:proofErr w:type="gramEnd"/>
-      <w:r>
-        <w:t xml:space="preserve"> the O(n^2) complexity for interactions shouldn't </w:t>
-      </w:r>
-      <w:proofErr w:type="spellStart"/>
-      <w:r>
-        <w:t>effect</w:t>
-      </w:r>
-      <w:proofErr w:type="spellEnd"/>
-      <w:r>
-        <w:t xml:space="preserve"> the speed of the GUI updates, putting this on a new thread solves this nicely. Having one for each works simply. It seems like it's properly implemented, but access to shared resources should be carefully managed when extending the model and </w:t>
-      </w:r>
-      <w:proofErr w:type="spellStart"/>
-      <w:r>
-        <w:t>Gui</w:t>
-      </w:r>
-      <w:proofErr w:type="spellEnd"/>
-      <w:r>
-        <w:t xml:space="preserve"> threads as race conditions will occur. Synchronisation and locks should be used. But then of course there lies chances for lock contentions etc... I digress. Yep, seems like an OK implementation.</w:t>
+      <w:r>
+        <w:t xml:space="preserve">I could use </w:t>
+      </w:r>
+      <w:proofErr w:type="spellStart"/>
+      <w:r>
+        <w:t>ReadWriteLocks</w:t>
+      </w:r>
+      <w:proofErr w:type="spellEnd"/>
+      <w:r>
+        <w:t xml:space="preserve"> and manually do it for each </w:t>
+      </w:r>
+      <w:r>
+        <w:t>structure,</w:t>
+      </w:r>
+      <w:r>
+        <w:t xml:space="preserve"> but it would expose unnecessary complications and make the code bug prone when valid libraries and implementations already exist using this technology.</w:t>
+      </w:r>
+      <w:r>
+        <w:t xml:space="preserve"> It’s the easiest option.</w:t>
       </w:r>
     </w:p>
     <w:sectPr>
@@ -839,6 +1374,100 @@
     </w:sectPr>
   </w:body>
 </w:document>
+</file>
+
+<file path=word/numbering.xml><?xml version="1.0" encoding="utf-8"?>
+<w:numbering xmlns:wpc="http://schemas.microsoft.com/office/word/2010/wordprocessingCanvas" xmlns:cx="http://schemas.microsoft.com/office/drawing/2014/chartex" xmlns:cx1="http://schemas.microsoft.com/office/drawing/2015/9/8/chartex" xmlns:cx2="http://schemas.microsoft.com/office/drawing/2015/10/21/chartex" xmlns:cx3="http://schemas.microsoft.com/office/drawing/2016/5/9/chartex" xmlns:cx4="http://schemas.microsoft.com/office/drawing/2016/5/10/chartex" xmlns:cx5="http://schemas.microsoft.com/office/drawing/2016/5/11/chartex" xmlns:cx6="http://schemas.microsoft.com/office/drawing/2016/5/12/chartex" xmlns:cx7="http://schemas.microsoft.com/office/drawing/2016/5/13/chartex" xmlns:cx8="http://schemas.microsoft.com/office/drawing/2016/5/14/chartex" xmlns:mc="http://schemas.openxmlformats.org/markup-compatibility/2006" xmlns:aink="http://schemas.microsoft.com/office/drawing/2016/ink" xmlns:am3d="http://schemas.microsoft.com/office/drawing/2017/model3d" xmlns:o="urn:schemas-microsoft-com:office:office" xmlns:r="http://schemas.openxmlformats.org/officeDocument/2006/relationships" xmlns:m="http://schemas.openxmlformats.org/officeDocument/2006/math" xmlns:v="urn:schemas-microsoft-com:vml" xmlns:wp14="http://schemas.microsoft.com/office/word/2010/wordprocessingDrawing" xmlns:wp="http://schemas.openxmlformats.org/drawingml/2006/wordprocessingDrawing" xmlns:w10="urn:schemas-microsoft-com:office:word" xmlns:w="http://schemas.openxmlformats.org/wordprocessingml/2006/main" xmlns:w14="http://schemas.microsoft.com/office/word/2010/wordml" xmlns:w15="http://schemas.microsoft.com/office/word/2012/wordml" xmlns:w16cid="http://schemas.microsoft.com/office/word/2016/wordml/cid" xmlns:w16se="http://schemas.microsoft.com/office/word/2015/wordml/symex" xmlns:wpg="http://schemas.microsoft.com/office/word/2010/wordprocessingGroup" xmlns:wpi="http://schemas.microsoft.com/office/word/2010/wordprocessingInk" xmlns:wne="http://schemas.microsoft.com/office/word/2006/wordml" xmlns:wps="http://schemas.microsoft.com/office/word/2010/wordprocessingShape" mc:Ignorable="w14 w15 w16se w16cid wp14">
+  <w:abstractNum w:abstractNumId="0" w15:restartNumberingAfterBreak="0">
+    <w:nsid w:val="3F612F7B"/>
+    <w:multiLevelType w:val="hybridMultilevel"/>
+    <w:tmpl w:val="5E0A0D8C"/>
+    <w:lvl w:ilvl="0" w:tplc="14090015">
+      <w:start w:val="1"/>
+      <w:numFmt w:val="upperLetter"/>
+      <w:lvlText w:val="%1."/>
+      <w:lvlJc w:val="left"/>
+      <w:pPr>
+        <w:ind w:left="720" w:hanging="360"/>
+      </w:pPr>
+    </w:lvl>
+    <w:lvl w:ilvl="1" w:tplc="14090019">
+      <w:start w:val="1"/>
+      <w:numFmt w:val="lowerLetter"/>
+      <w:lvlText w:val="%2."/>
+      <w:lvlJc w:val="left"/>
+      <w:pPr>
+        <w:ind w:left="1440" w:hanging="360"/>
+      </w:pPr>
+    </w:lvl>
+    <w:lvl w:ilvl="2" w:tplc="1409001B">
+      <w:start w:val="1"/>
+      <w:numFmt w:val="lowerRoman"/>
+      <w:lvlText w:val="%3."/>
+      <w:lvlJc w:val="right"/>
+      <w:pPr>
+        <w:ind w:left="2160" w:hanging="180"/>
+      </w:pPr>
+    </w:lvl>
+    <w:lvl w:ilvl="3" w:tplc="1409000F" w:tentative="1">
+      <w:start w:val="1"/>
+      <w:numFmt w:val="decimal"/>
+      <w:lvlText w:val="%4."/>
+      <w:lvlJc w:val="left"/>
+      <w:pPr>
+        <w:ind w:left="2880" w:hanging="360"/>
+      </w:pPr>
+    </w:lvl>
+    <w:lvl w:ilvl="4" w:tplc="14090019" w:tentative="1">
+      <w:start w:val="1"/>
+      <w:numFmt w:val="lowerLetter"/>
+      <w:lvlText w:val="%5."/>
+      <w:lvlJc w:val="left"/>
+      <w:pPr>
+        <w:ind w:left="3600" w:hanging="360"/>
+      </w:pPr>
+    </w:lvl>
+    <w:lvl w:ilvl="5" w:tplc="1409001B" w:tentative="1">
+      <w:start w:val="1"/>
+      <w:numFmt w:val="lowerRoman"/>
+      <w:lvlText w:val="%6."/>
+      <w:lvlJc w:val="right"/>
+      <w:pPr>
+        <w:ind w:left="4320" w:hanging="180"/>
+      </w:pPr>
+    </w:lvl>
+    <w:lvl w:ilvl="6" w:tplc="1409000F" w:tentative="1">
+      <w:start w:val="1"/>
+      <w:numFmt w:val="decimal"/>
+      <w:lvlText w:val="%7."/>
+      <w:lvlJc w:val="left"/>
+      <w:pPr>
+        <w:ind w:left="5040" w:hanging="360"/>
+      </w:pPr>
+    </w:lvl>
+    <w:lvl w:ilvl="7" w:tplc="14090019" w:tentative="1">
+      <w:start w:val="1"/>
+      <w:numFmt w:val="lowerLetter"/>
+      <w:lvlText w:val="%8."/>
+      <w:lvlJc w:val="left"/>
+      <w:pPr>
+        <w:ind w:left="5760" w:hanging="360"/>
+      </w:pPr>
+    </w:lvl>
+    <w:lvl w:ilvl="8" w:tplc="1409001B" w:tentative="1">
+      <w:start w:val="1"/>
+      <w:numFmt w:val="lowerRoman"/>
+      <w:lvlText w:val="%9."/>
+      <w:lvlJc w:val="right"/>
+      <w:pPr>
+        <w:ind w:left="6480" w:hanging="180"/>
+      </w:pPr>
+    </w:lvl>
+  </w:abstractNum>
+  <w:num w:numId="1">
+    <w:abstractNumId w:val="0"/>
+  </w:num>
+</w:numbering>
 </file>
 
 <file path=word/styles.xml><?xml version="1.0" encoding="utf-8"?>
@@ -1242,7 +1871,6 @@
   <w:style w:type="character" w:default="1" w:styleId="DefaultParagraphFont">
     <w:name w:val="Default Paragraph Font"/>
     <w:uiPriority w:val="1"/>
-    <w:semiHidden/>
     <w:unhideWhenUsed/>
   </w:style>
   <w:style w:type="table" w:default="1" w:styleId="TableNormal">
@@ -1265,6 +1893,17 @@
     <w:uiPriority w:val="99"/>
     <w:semiHidden/>
     <w:unhideWhenUsed/>
+  </w:style>
+  <w:style w:type="paragraph" w:styleId="ListParagraph">
+    <w:name w:val="List Paragraph"/>
+    <w:basedOn w:val="Normal"/>
+    <w:uiPriority w:val="34"/>
+    <w:qFormat/>
+    <w:rsid w:val="00D24635"/>
+    <w:pPr>
+      <w:ind w:left="720"/>
+      <w:contextualSpacing/>
+    </w:pPr>
   </w:style>
 </w:styles>
 </file>

--- a/NWEN-303-Project-1-Report.docx
+++ b/NWEN-303-Project-1-Report.docx
@@ -1,15 +1,12 @@
 
 <file path=word/document.xml><?xml version="1.0" encoding="utf-8"?>
-<w:document xmlns:o="urn:schemas-microsoft-com:office:office" xmlns:r="http://schemas.openxmlformats.org/officeDocument/2006/relationships" xmlns:v="urn:schemas-microsoft-com:vml" xmlns:w="http://schemas.openxmlformats.org/wordprocessingml/2006/main" xmlns:w10="urn:schemas-microsoft-com:office:word" xmlns:wp="http://schemas.openxmlformats.org/drawingml/2006/wordprocessingDrawing" xmlns:wps="http://schemas.microsoft.com/office/word/2010/wordprocessingShape" xmlns:wpg="http://schemas.microsoft.com/office/word/2010/wordprocessingGroup" xmlns:mc="http://schemas.openxmlformats.org/markup-compatibility/2006" xmlns:wp14="http://schemas.microsoft.com/office/word/2010/wordprocessingDrawing" xmlns:w14="http://schemas.microsoft.com/office/word/2010/wordml" mc:Ignorable="w14 wp14">
+<w:document xmlns:wpc="http://schemas.microsoft.com/office/word/2010/wordprocessingCanvas" xmlns:cx="http://schemas.microsoft.com/office/drawing/2014/chartex" xmlns:cx1="http://schemas.microsoft.com/office/drawing/2015/9/8/chartex" xmlns:cx2="http://schemas.microsoft.com/office/drawing/2015/10/21/chartex" xmlns:cx3="http://schemas.microsoft.com/office/drawing/2016/5/9/chartex" xmlns:cx4="http://schemas.microsoft.com/office/drawing/2016/5/10/chartex" xmlns:cx5="http://schemas.microsoft.com/office/drawing/2016/5/11/chartex" xmlns:cx6="http://schemas.microsoft.com/office/drawing/2016/5/12/chartex" xmlns:cx7="http://schemas.microsoft.com/office/drawing/2016/5/13/chartex" xmlns:cx8="http://schemas.microsoft.com/office/drawing/2016/5/14/chartex" xmlns:mc="http://schemas.openxmlformats.org/markup-compatibility/2006" xmlns:aink="http://schemas.microsoft.com/office/drawing/2016/ink" xmlns:am3d="http://schemas.microsoft.com/office/drawing/2017/model3d" xmlns:o="urn:schemas-microsoft-com:office:office" xmlns:r="http://schemas.openxmlformats.org/officeDocument/2006/relationships" xmlns:m="http://schemas.openxmlformats.org/officeDocument/2006/math" xmlns:v="urn:schemas-microsoft-com:vml" xmlns:wp14="http://schemas.microsoft.com/office/word/2010/wordprocessingDrawing" xmlns:wp="http://schemas.openxmlformats.org/drawingml/2006/wordprocessingDrawing" xmlns:w10="urn:schemas-microsoft-com:office:word" xmlns:w="http://schemas.openxmlformats.org/wordprocessingml/2006/main" xmlns:w14="http://schemas.microsoft.com/office/word/2010/wordml" xmlns:w15="http://schemas.microsoft.com/office/word/2012/wordml" xmlns:w16cid="http://schemas.microsoft.com/office/word/2016/wordml/cid" xmlns:w16se="http://schemas.microsoft.com/office/word/2015/wordml/symex" xmlns:wpg="http://schemas.microsoft.com/office/word/2010/wordprocessingGroup" xmlns:wpi="http://schemas.microsoft.com/office/word/2010/wordprocessingInk" xmlns:wne="http://schemas.microsoft.com/office/word/2006/wordml" xmlns:wps="http://schemas.microsoft.com/office/word/2010/wordprocessingShape" mc:Ignorable="w14 w15 w16se w16cid wp14">
   <w:body>
     <w:p>
       <w:pPr>
-        <w:pStyle w:val="Normal"/>
         <w:jc w:val="center"/>
         <w:rPr>
           <w:b/>
-          <w:b/>
-          <w:i/>
           <w:i/>
           <w:sz w:val="24"/>
         </w:rPr>
@@ -25,9 +22,7 @@
     </w:p>
     <w:p>
       <w:pPr>
-        <w:pStyle w:val="Normal"/>
-        <w:rPr>
-          <w:b/>
+        <w:rPr>
           <w:b/>
           <w:sz w:val="24"/>
         </w:rPr>
@@ -41,90 +36,269 @@
       </w:r>
     </w:p>
     <w:p>
-      <w:pPr>
-        <w:pStyle w:val="Normal"/>
-        <w:rPr/>
-      </w:pPr>
-      <w:r>
-        <w:rPr/>
-        <w:t>Beginning with the fields at the top of the class, 'size' represents the size of the GUI window in width and height. It's default value is 900, i.e therefore a 900 x 900 window is created using this field.</w:t>
-      </w:r>
-    </w:p>
-    <w:p>
-      <w:pPr>
-        <w:pStyle w:val="Normal"/>
-        <w:rPr/>
-      </w:pPr>
-      <w:r>
-        <w:rPr/>
-        <w:t xml:space="preserve">The fields gravitionalConstant, lightSpeed and timeFrame are all used in the logic of the particle in the 'interact' method. </w:t>
-      </w:r>
-    </w:p>
-    <w:p>
-      <w:pPr>
-        <w:pStyle w:val="Normal"/>
-        <w:rPr/>
-      </w:pPr>
-      <w:r>
-        <w:rPr/>
-        <w:t>The gravitionalConstant constant field represents the attraction that particles have to other particles. It is a constant acceleration force.</w:t>
-      </w:r>
-    </w:p>
-    <w:p>
-      <w:pPr>
-        <w:pStyle w:val="Normal"/>
-        <w:rPr/>
-      </w:pPr>
-      <w:r>
-        <w:rPr/>
-        <w:t>The lightspeed constant how quickly the particles move in a certain direction accelerated by the gravitionalConstant. Thus these two work in a counter balance effect.</w:t>
-      </w:r>
-    </w:p>
-    <w:p>
-      <w:pPr>
-        <w:pStyle w:val="Normal"/>
-        <w:rPr/>
-      </w:pPr>
-      <w:r>
-        <w:rPr/>
-        <w:t>The timeFrame constant controls the speed of the particles, i.e how far each particle can move in one given timeFrame. The higher the value the shorter the timestep.</w:t>
-      </w:r>
-    </w:p>
-    <w:p>
-      <w:pPr>
-        <w:pStyle w:val="Normal"/>
-        <w:rPr/>
-      </w:pPr>
-      <w:r>
-        <w:rPr/>
-        <w:t>P is the list of Particles in the model simulation. The particles themselves contain business logic that is used in the model to determine how they move, act and collide with other particles.</w:t>
-      </w:r>
-    </w:p>
-    <w:p>
-      <w:pPr>
-        <w:pStyle w:val="Normal"/>
-        <w:rPr/>
-      </w:pPr>
-      <w:r>
-        <w:rPr/>
-        <w:t>pDraw is a list of DrawableParticles. Each entry in this list is equivalent to the same indexed Particle in list 'p'. Each DrawableParticle has unique visual attributes relevant to the GUI but not relevant to the model. This list is listed as volatile, this is because of the structure of the mainLoop which calls step() when pDraw is updated. Essentially because there are 2 threads running the simulation, one for the GUI and one for the model, we need to make sure that the data that the GUI is using to draw is not cached. This is why the pDraw is atomically updated at the end of updateGraphicalRepresentation() too to avoid timeSlicing issues where the data drawn and the data stored in 'p' do not match.</w:t>
-      </w:r>
-    </w:p>
-    <w:p>
-      <w:pPr>
-        <w:pStyle w:val="Normal"/>
-        <w:rPr/>
-      </w:pPr>
-      <w:r>
-        <w:rPr/>
-        <w:t>The step() method operates like a tick method. It is called via the MainLoop class inside the GUI class and runs on its own thread. It has four purposes. In order, it first calculates new speed and direction values for each particle (including collision information). It then merges those particles that are now colliding in the model. It then moves (adjusts their position) of all particles based upon their speed and direction in a timeStep and finally updates the list of pDraw particles to reflect the changed data in 'p' so when pDraw particles are drawn, they reflect the state of the model data (p).</w:t>
-      </w:r>
-    </w:p>
-    <w:p>
-      <w:pPr>
-        <w:pStyle w:val="Normal"/>
-        <w:rPr>
-          <w:b/>
+      <w:r>
+        <w:t xml:space="preserve">Beginning with the fields at the top of the class, 'size' represents the size of the GUI window in width and height. It's default value is 900, </w:t>
+      </w:r>
+      <w:proofErr w:type="spellStart"/>
+      <w:r>
+        <w:t>i.e</w:t>
+      </w:r>
+      <w:proofErr w:type="spellEnd"/>
+      <w:r>
+        <w:t xml:space="preserve"> therefore a 900 x 900 window is created </w:t>
+      </w:r>
+      <w:r>
+        <w:t>using this field.</w:t>
+      </w:r>
+    </w:p>
+    <w:p>
+      <w:r>
+        <w:t xml:space="preserve">The fields </w:t>
+      </w:r>
+      <w:proofErr w:type="spellStart"/>
+      <w:r>
+        <w:t>gravitionalConstant</w:t>
+      </w:r>
+      <w:proofErr w:type="spellEnd"/>
+      <w:r>
+        <w:t xml:space="preserve">, </w:t>
+      </w:r>
+      <w:proofErr w:type="spellStart"/>
+      <w:r>
+        <w:t>lightSpeed</w:t>
+      </w:r>
+      <w:proofErr w:type="spellEnd"/>
+      <w:r>
+        <w:t xml:space="preserve"> and </w:t>
+      </w:r>
+      <w:proofErr w:type="spellStart"/>
+      <w:r>
+        <w:t>timeFrame</w:t>
+      </w:r>
+      <w:proofErr w:type="spellEnd"/>
+      <w:r>
+        <w:t xml:space="preserve"> are all used in the logic of the particle in the 'interact' method. </w:t>
+      </w:r>
+    </w:p>
+    <w:p>
+      <w:r>
+        <w:t xml:space="preserve">The </w:t>
+      </w:r>
+      <w:proofErr w:type="spellStart"/>
+      <w:r>
+        <w:t>gravitionalConstant</w:t>
+      </w:r>
+      <w:proofErr w:type="spellEnd"/>
+      <w:r>
+        <w:t xml:space="preserve"> constant field represents the attraction that particles have to other particles. It is a</w:t>
+      </w:r>
+      <w:r>
+        <w:t xml:space="preserve"> constant acceleration force.</w:t>
+      </w:r>
+    </w:p>
+    <w:p>
+      <w:r>
+        <w:t xml:space="preserve">The lightspeed constant how quickly the particles move in a certain direction accelerated by the </w:t>
+      </w:r>
+      <w:proofErr w:type="spellStart"/>
+      <w:r>
+        <w:t>gravitionalConstant</w:t>
+      </w:r>
+      <w:proofErr w:type="spellEnd"/>
+      <w:r>
+        <w:t xml:space="preserve">. </w:t>
+      </w:r>
+      <w:proofErr w:type="gramStart"/>
+      <w:r>
+        <w:t>Thus</w:t>
+      </w:r>
+      <w:proofErr w:type="gramEnd"/>
+      <w:r>
+        <w:t xml:space="preserve"> these two work in a counter balance effect.</w:t>
+      </w:r>
+    </w:p>
+    <w:p>
+      <w:r>
+        <w:t xml:space="preserve">The </w:t>
+      </w:r>
+      <w:proofErr w:type="spellStart"/>
+      <w:r>
+        <w:t>timeFrame</w:t>
+      </w:r>
+      <w:proofErr w:type="spellEnd"/>
+      <w:r>
+        <w:t xml:space="preserve"> constant controls the speed of the particles,</w:t>
+      </w:r>
+      <w:r>
+        <w:t xml:space="preserve"> </w:t>
+      </w:r>
+      <w:proofErr w:type="spellStart"/>
+      <w:r>
+        <w:t>i.e</w:t>
+      </w:r>
+      <w:proofErr w:type="spellEnd"/>
+      <w:r>
+        <w:t xml:space="preserve"> how far each particle can move in one given </w:t>
+      </w:r>
+      <w:proofErr w:type="spellStart"/>
+      <w:r>
+        <w:t>timeFrame</w:t>
+      </w:r>
+      <w:proofErr w:type="spellEnd"/>
+      <w:r>
+        <w:t>. The higher the value the shorter the timestep.</w:t>
+      </w:r>
+    </w:p>
+    <w:p>
+      <w:r>
+        <w:t>P is the list of Particles in the model simulation. The particles themselves contain business logic that is used in the model to determine how they m</w:t>
+      </w:r>
+      <w:r>
+        <w:t>ove, act and collide with other particles.</w:t>
+      </w:r>
+    </w:p>
+    <w:p>
+      <w:proofErr w:type="spellStart"/>
+      <w:r>
+        <w:t>pDraw</w:t>
+      </w:r>
+      <w:proofErr w:type="spellEnd"/>
+      <w:r>
+        <w:t xml:space="preserve"> is a list of </w:t>
+      </w:r>
+      <w:proofErr w:type="spellStart"/>
+      <w:r>
+        <w:t>DrawableParticles</w:t>
+      </w:r>
+      <w:proofErr w:type="spellEnd"/>
+      <w:r>
+        <w:t xml:space="preserve">. Each entry in this list is equivalent to the same indexed Particle in list 'p'. Each </w:t>
+      </w:r>
+      <w:proofErr w:type="spellStart"/>
+      <w:r>
+        <w:t>DrawableParticle</w:t>
+      </w:r>
+      <w:proofErr w:type="spellEnd"/>
+      <w:r>
+        <w:t xml:space="preserve"> has unique visual attributes relevant to the GUI but not relevant to the </w:t>
+      </w:r>
+      <w:r>
+        <w:t xml:space="preserve">model. This list is listed as volatile, this is because of the structure of the </w:t>
+      </w:r>
+      <w:proofErr w:type="spellStart"/>
+      <w:r>
+        <w:t>mainLoop</w:t>
+      </w:r>
+      <w:proofErr w:type="spellEnd"/>
+      <w:r>
+        <w:t xml:space="preserve"> which calls </w:t>
+      </w:r>
+      <w:proofErr w:type="gramStart"/>
+      <w:r>
+        <w:t>step(</w:t>
+      </w:r>
+      <w:proofErr w:type="gramEnd"/>
+      <w:r>
+        <w:t xml:space="preserve">) when </w:t>
+      </w:r>
+      <w:proofErr w:type="spellStart"/>
+      <w:r>
+        <w:t>pDraw</w:t>
+      </w:r>
+      <w:proofErr w:type="spellEnd"/>
+      <w:r>
+        <w:t xml:space="preserve"> is updated. Essentially because there are 2 threads running the simulation, one for the GUI and one for the model, we need to make sure t</w:t>
+      </w:r>
+      <w:r>
+        <w:t xml:space="preserve">hat the data that the GUI is using to draw is not cached. This is why the </w:t>
+      </w:r>
+      <w:proofErr w:type="spellStart"/>
+      <w:r>
+        <w:t>pDraw</w:t>
+      </w:r>
+      <w:proofErr w:type="spellEnd"/>
+      <w:r>
+        <w:t xml:space="preserve"> is atomically updated at the end of </w:t>
+      </w:r>
+      <w:proofErr w:type="spellStart"/>
+      <w:proofErr w:type="gramStart"/>
+      <w:r>
+        <w:t>updateGraphicalRepresentation</w:t>
+      </w:r>
+      <w:proofErr w:type="spellEnd"/>
+      <w:r>
+        <w:t>(</w:t>
+      </w:r>
+      <w:proofErr w:type="gramEnd"/>
+      <w:r>
+        <w:t xml:space="preserve">) too to avoid </w:t>
+      </w:r>
+      <w:proofErr w:type="spellStart"/>
+      <w:r>
+        <w:t>timeSlicing</w:t>
+      </w:r>
+      <w:proofErr w:type="spellEnd"/>
+      <w:r>
+        <w:t xml:space="preserve"> issues where the data drawn and the data stored in 'p' do not match.</w:t>
+      </w:r>
+    </w:p>
+    <w:p>
+      <w:r>
+        <w:t xml:space="preserve">The </w:t>
+      </w:r>
+      <w:proofErr w:type="gramStart"/>
+      <w:r>
+        <w:t>step(</w:t>
+      </w:r>
+      <w:proofErr w:type="gramEnd"/>
+      <w:r>
+        <w:t>) met</w:t>
+      </w:r>
+      <w:r>
+        <w:t xml:space="preserve">hod operates like a tick method. It is called via the </w:t>
+      </w:r>
+      <w:proofErr w:type="spellStart"/>
+      <w:r>
+        <w:t>MainLoop</w:t>
+      </w:r>
+      <w:proofErr w:type="spellEnd"/>
+      <w:r>
+        <w:t xml:space="preserve"> class inside the GUI class and runs on its own thread. It has four purposes. In order, it first calculates new speed and direction values for each particle (including collision information). It</w:t>
+      </w:r>
+      <w:r>
+        <w:t xml:space="preserve"> then merges those particles that are now colliding in the model. It then moves (adjusts their position) of all particles based upon their speed and direction in a </w:t>
+      </w:r>
+      <w:proofErr w:type="spellStart"/>
+      <w:r>
+        <w:t>timeStep</w:t>
+      </w:r>
+      <w:proofErr w:type="spellEnd"/>
+      <w:r>
+        <w:t xml:space="preserve"> and finally updates the list of </w:t>
+      </w:r>
+      <w:proofErr w:type="spellStart"/>
+      <w:r>
+        <w:t>pDraw</w:t>
+      </w:r>
+      <w:proofErr w:type="spellEnd"/>
+      <w:r>
+        <w:t xml:space="preserve"> particles to reflect the changed data in 'p' </w:t>
+      </w:r>
+      <w:r>
+        <w:t xml:space="preserve">so when </w:t>
+      </w:r>
+      <w:proofErr w:type="spellStart"/>
+      <w:r>
+        <w:t>pDraw</w:t>
+      </w:r>
+      <w:proofErr w:type="spellEnd"/>
+      <w:r>
+        <w:t xml:space="preserve"> particles are drawn, they reflect the state of the model data (p).</w:t>
+      </w:r>
+    </w:p>
+    <w:p>
+      <w:pPr>
+        <w:rPr>
           <w:b/>
         </w:rPr>
       </w:pPr>
@@ -136,50 +310,150 @@
       </w:r>
     </w:p>
     <w:p>
-      <w:pPr>
-        <w:pStyle w:val="Normal"/>
-        <w:rPr/>
-      </w:pPr>
-      <w:r>
-        <w:rPr/>
-        <w:t>It works by making each particle interact with every other particle (not inc. itself) in the simulation via a nested loop (second loop contained in particle class). Going deeper into this, if we look at the interact() method we can see new speeds and directions etc are calculated for each particle. One thing that is important that is calculated is if any other particles are impacting with us (our particle), if they are, we add them to our own personal impacting list for our particle.</w:t>
-      </w:r>
-    </w:p>
-    <w:p>
-      <w:pPr>
-        <w:pStyle w:val="Normal"/>
-        <w:rPr/>
-      </w:pPr>
-      <w:r>
-        <w:rPr/>
-        <w:t>Stepping back out to the step() method, we merge the particles. In the previous section of step() every particle touching any other particle was added to their impacting list, thus this meant they were impacting something. In mergeParticles() we look through every particle and look at their impacting list, if it's not empty they're impacting with another so we add it to a 'deadPs' stack and after iteration is complete we remove all of these from 'p', the main list of particles in the simulation model.</w:t>
-      </w:r>
-    </w:p>
-    <w:p>
-      <w:pPr>
-        <w:pStyle w:val="Normal"/>
-        <w:rPr/>
-      </w:pPr>
-      <w:r>
-        <w:rPr/>
-        <w:t>We then call getSingleChunk() on every element in deadPs, this returns a set of Particles to which any element that is touching the popped element is returned. Also any element that is touching any element that is touching the popped element is also returned etc. These particles are then removed from the 'deadPS' set of dead particles. Once removed, we have all the particles that need to be combined.  We called the mergeParticles() method which takes into account masses and speeds of all the particles and then we add this combined particle to ‘p’, our main list of particles.</w:t>
-      </w:r>
-    </w:p>
-    <w:p>
-      <w:pPr>
-        <w:pStyle w:val="Normal"/>
-        <w:rPr/>
-      </w:pPr>
-      <w:r>
-        <w:rPr/>
+      <w:r>
+        <w:t xml:space="preserve">It works by making each particle interact with every other particle (not </w:t>
+      </w:r>
+      <w:proofErr w:type="spellStart"/>
+      <w:r>
+        <w:t>inc.</w:t>
+      </w:r>
+      <w:proofErr w:type="spellEnd"/>
+      <w:r>
+        <w:t xml:space="preserve"> itself) in the simulation via a ne</w:t>
+      </w:r>
+      <w:r>
+        <w:t xml:space="preserve">sted loop (second loop contained in particle class). Going deeper into this, if we look at the </w:t>
+      </w:r>
+      <w:proofErr w:type="gramStart"/>
+      <w:r>
+        <w:t>interact(</w:t>
+      </w:r>
+      <w:proofErr w:type="gramEnd"/>
+      <w:r>
+        <w:t>) method we can see new speeds and directions etc are calculated for each particle. One thing that is important that is calculated is if any other parti</w:t>
+      </w:r>
+      <w:r>
+        <w:t>cles are impacting with us (our particle), if they are, we add them to our own personal impacting list for our particle.</w:t>
+      </w:r>
+    </w:p>
+    <w:p>
+      <w:r>
+        <w:t xml:space="preserve">Stepping back out to the </w:t>
+      </w:r>
+      <w:proofErr w:type="gramStart"/>
+      <w:r>
+        <w:t>step(</w:t>
+      </w:r>
+      <w:proofErr w:type="gramEnd"/>
+      <w:r>
+        <w:t xml:space="preserve">) method, we merge the particles. In the previous section of </w:t>
+      </w:r>
+      <w:proofErr w:type="gramStart"/>
+      <w:r>
+        <w:t>step(</w:t>
+      </w:r>
+      <w:proofErr w:type="gramEnd"/>
+      <w:r>
+        <w:t>) every particle touching any other par</w:t>
+      </w:r>
+      <w:r>
+        <w:t xml:space="preserve">ticle was added to their impacting list, thus this meant they were impacting something. In </w:t>
+      </w:r>
+      <w:proofErr w:type="spellStart"/>
+      <w:proofErr w:type="gramStart"/>
+      <w:r>
+        <w:t>mergeParticles</w:t>
+      </w:r>
+      <w:proofErr w:type="spellEnd"/>
+      <w:r>
+        <w:t>(</w:t>
+      </w:r>
+      <w:proofErr w:type="gramEnd"/>
+      <w:r>
+        <w:t>) we look through every particle and look at their impacting list, if it's not empty they're impacting with another so we add it to a '</w:t>
+      </w:r>
+      <w:proofErr w:type="spellStart"/>
+      <w:r>
+        <w:t>deadPs</w:t>
+      </w:r>
+      <w:proofErr w:type="spellEnd"/>
+      <w:r>
+        <w:t>' stack a</w:t>
+      </w:r>
+      <w:r>
+        <w:t>nd after iteration is complete we remove all of these from 'p', the main list of particles in the simulation model.</w:t>
+      </w:r>
+    </w:p>
+    <w:p>
+      <w:r>
+        <w:lastRenderedPageBreak/>
+        <w:t xml:space="preserve">We then call </w:t>
+      </w:r>
+      <w:proofErr w:type="spellStart"/>
+      <w:proofErr w:type="gramStart"/>
+      <w:r>
+        <w:t>getSingleChunk</w:t>
+      </w:r>
+      <w:proofErr w:type="spellEnd"/>
+      <w:r>
+        <w:t>(</w:t>
+      </w:r>
+      <w:proofErr w:type="gramEnd"/>
+      <w:r>
+        <w:t xml:space="preserve">) on every element in </w:t>
+      </w:r>
+      <w:proofErr w:type="spellStart"/>
+      <w:r>
+        <w:t>deadPs</w:t>
+      </w:r>
+      <w:proofErr w:type="spellEnd"/>
+      <w:r>
+        <w:t>, this returns a set of Particles to which any element that is touching the popped e</w:t>
+      </w:r>
+      <w:r>
+        <w:t xml:space="preserve">lement is returned. </w:t>
+      </w:r>
+      <w:proofErr w:type="gramStart"/>
+      <w:r>
+        <w:t>Also</w:t>
+      </w:r>
+      <w:proofErr w:type="gramEnd"/>
+      <w:r>
+        <w:t xml:space="preserve"> any element that is touching any element that is touching the popped element is also returned etc. These particles are then removed from the '</w:t>
+      </w:r>
+      <w:proofErr w:type="spellStart"/>
+      <w:r>
+        <w:t>deadPS</w:t>
+      </w:r>
+      <w:proofErr w:type="spellEnd"/>
+      <w:r>
+        <w:t>' set of dead particles. Once removed, we have all the particles that need to be co</w:t>
+      </w:r>
+      <w:r>
+        <w:t xml:space="preserve">mbined.  We called the </w:t>
+      </w:r>
+      <w:proofErr w:type="spellStart"/>
+      <w:proofErr w:type="gramStart"/>
+      <w:r>
+        <w:t>mergeParticles</w:t>
+      </w:r>
+      <w:proofErr w:type="spellEnd"/>
+      <w:r>
+        <w:t>(</w:t>
+      </w:r>
+      <w:proofErr w:type="gramEnd"/>
+      <w:r>
+        <w:t>) method which takes into account masses and speeds of all the particles and then we add this combined particle to ‘p’, our main list of particles.</w:t>
+      </w:r>
+    </w:p>
+    <w:p>
+      <w:r>
         <w:t>_______</w:t>
       </w:r>
     </w:p>
     <w:p>
       <w:pPr>
-        <w:pStyle w:val="Normal"/>
-        <w:rPr>
-          <w:b/>
+        <w:rPr>
           <w:b/>
           <w:sz w:val="24"/>
         </w:rPr>
@@ -193,20 +467,24 @@
       </w:r>
     </w:p>
     <w:p>
-      <w:pPr>
-        <w:pStyle w:val="Normal"/>
-        <w:rPr/>
-      </w:pPr>
-      <w:r>
-        <w:rPr/>
-        <w:t>Gui.java contains an inner private class called MainLoop too. This description will include both of their workings.</w:t>
-      </w:r>
-    </w:p>
-    <w:p>
-      <w:pPr>
-        <w:pStyle w:val="Normal"/>
-        <w:rPr>
-          <w:b/>
+      <w:r>
+        <w:t>Gui.java contains an inner pri</w:t>
+      </w:r>
+      <w:r>
+        <w:t xml:space="preserve">vate class called </w:t>
+      </w:r>
+      <w:proofErr w:type="spellStart"/>
+      <w:r>
+        <w:t>MainLoop</w:t>
+      </w:r>
+      <w:proofErr w:type="spellEnd"/>
+      <w:r>
+        <w:t xml:space="preserve"> too. This description will include both of their workings.</w:t>
+      </w:r>
+    </w:p>
+    <w:p>
+      <w:pPr>
+        <w:rPr>
           <w:b/>
         </w:rPr>
       </w:pPr>
@@ -218,40 +496,224 @@
       </w:r>
     </w:p>
     <w:p>
-      <w:pPr>
-        <w:pStyle w:val="Normal"/>
-        <w:rPr/>
-      </w:pPr>
-      <w:r>
-        <w:rPr/>
-        <w:t>It splits the task of displaying the View part of the MVC and the Model into two separate threads. Thus no contention between threads occcurs as the first thread's (gui) only purpose is to redraw the panel and the second (MainLoop) is to update the model.</w:t>
-      </w:r>
-    </w:p>
-    <w:p>
-      <w:pPr>
-        <w:pStyle w:val="Normal"/>
-        <w:rPr/>
-      </w:pPr>
-      <w:r>
-        <w:rPr/>
-        <w:t>Gui is a JFrame class that implements runnable. This means that it can be run on a thread defined by 'scheduler', the 'newScheduledThreadPool'. This Gui extending JFrame means it can support Swing views and JPanels so things can visually be drawn to a window. This is done by creating a 'canvas' class which is just a Swing JPanel, which has a simple paint method to iterate through the DrawableParticles of the model and draw ovals in their positions. Then repaint() is called on a 'scheduleAtFixedRate' applied via the scheduler. Schedule at fixed rate works by executing it every n time whether or not the last repaint has finish or not taking into account how long the last repaint took.</w:t>
-      </w:r>
-    </w:p>
-    <w:p>
-      <w:pPr>
-        <w:pStyle w:val="Normal"/>
-        <w:rPr/>
-      </w:pPr>
-      <w:r>
-        <w:rPr/>
-        <w:t>MainLoop is a little different. It implements Runnable only so has the ability to be run on a separate thread. It's running on the same ExecutorService that the 'gui' class is running on but on a different thread. MainLoop has a reference to the model (which holds the simulations data). The run method is run forever on that thread. The run method handles the timing for updating the model data so that this takes the same amount of time each time it loops. For instance, it takes the current time, then calls model.step() stepsForFrame times. It then calculates the time elapsed doing this. If the length of each frame minus the time taken to update the model is &gt; 1 (i.e updating model took less time than the constant time required for each frame), then we sleep the thread for that long. This loops forever.</w:t>
-      </w:r>
-    </w:p>
-    <w:p>
-      <w:pPr>
-        <w:pStyle w:val="Normal"/>
-        <w:rPr>
-          <w:b/>
+      <w:r>
+        <w:t xml:space="preserve">It splits the task of displaying the View part of the MVC and the Model into two separate threads. </w:t>
+      </w:r>
+      <w:proofErr w:type="gramStart"/>
+      <w:r>
+        <w:t>Thus</w:t>
+      </w:r>
+      <w:proofErr w:type="gramEnd"/>
+      <w:r>
+        <w:t xml:space="preserve"> no contention between threads </w:t>
+      </w:r>
+      <w:proofErr w:type="spellStart"/>
+      <w:r>
+        <w:t>occcurs</w:t>
+      </w:r>
+      <w:proofErr w:type="spellEnd"/>
+      <w:r>
+        <w:t xml:space="preserve"> as the firs</w:t>
+      </w:r>
+      <w:r>
+        <w:t>t thread's (</w:t>
+      </w:r>
+      <w:proofErr w:type="spellStart"/>
+      <w:r>
+        <w:t>gui</w:t>
+      </w:r>
+      <w:proofErr w:type="spellEnd"/>
+      <w:r>
+        <w:t>) only purpose is to redraw the panel and the second (</w:t>
+      </w:r>
+      <w:proofErr w:type="spellStart"/>
+      <w:r>
+        <w:t>MainLoop</w:t>
+      </w:r>
+      <w:proofErr w:type="spellEnd"/>
+      <w:r>
+        <w:t>) is to update the model.</w:t>
+      </w:r>
+    </w:p>
+    <w:p>
+      <w:proofErr w:type="spellStart"/>
+      <w:r>
+        <w:t>Gui</w:t>
+      </w:r>
+      <w:proofErr w:type="spellEnd"/>
+      <w:r>
+        <w:t xml:space="preserve"> is a </w:t>
+      </w:r>
+      <w:proofErr w:type="spellStart"/>
+      <w:r>
+        <w:t>JFrame</w:t>
+      </w:r>
+      <w:proofErr w:type="spellEnd"/>
+      <w:r>
+        <w:t xml:space="preserve"> class that implements runnable. This means that it can be run on a thread defined by 'scheduler', the '</w:t>
+      </w:r>
+      <w:proofErr w:type="spellStart"/>
+      <w:r>
+        <w:t>newScheduledThreadPool</w:t>
+      </w:r>
+      <w:proofErr w:type="spellEnd"/>
+      <w:r>
+        <w:t xml:space="preserve">'. This </w:t>
+      </w:r>
+      <w:proofErr w:type="spellStart"/>
+      <w:r>
+        <w:t>Gui</w:t>
+      </w:r>
+      <w:proofErr w:type="spellEnd"/>
+      <w:r>
+        <w:t xml:space="preserve"> </w:t>
+      </w:r>
+      <w:r>
+        <w:t xml:space="preserve">extending </w:t>
+      </w:r>
+      <w:proofErr w:type="spellStart"/>
+      <w:r>
+        <w:t>JFrame</w:t>
+      </w:r>
+      <w:proofErr w:type="spellEnd"/>
+      <w:r>
+        <w:t xml:space="preserve"> means it can support Swing views and </w:t>
+      </w:r>
+      <w:proofErr w:type="spellStart"/>
+      <w:r>
+        <w:t>JPanels</w:t>
+      </w:r>
+      <w:proofErr w:type="spellEnd"/>
+      <w:r>
+        <w:t xml:space="preserve"> so things can visually be drawn to a window. This is done by creating a 'canvas' class which is just a Swing </w:t>
+      </w:r>
+      <w:proofErr w:type="spellStart"/>
+      <w:r>
+        <w:t>JPanel</w:t>
+      </w:r>
+      <w:proofErr w:type="spellEnd"/>
+      <w:r>
+        <w:t xml:space="preserve">, which has a simple paint method to iterate through the </w:t>
+      </w:r>
+      <w:proofErr w:type="spellStart"/>
+      <w:r>
+        <w:t>DrawableParticles</w:t>
+      </w:r>
+      <w:proofErr w:type="spellEnd"/>
+      <w:r>
+        <w:t xml:space="preserve"> of t</w:t>
+      </w:r>
+      <w:r>
+        <w:t xml:space="preserve">he model and draw ovals in their positions. Then </w:t>
+      </w:r>
+      <w:proofErr w:type="gramStart"/>
+      <w:r>
+        <w:t>repaint(</w:t>
+      </w:r>
+      <w:proofErr w:type="gramEnd"/>
+      <w:r>
+        <w:t>) is called on a '</w:t>
+      </w:r>
+      <w:proofErr w:type="spellStart"/>
+      <w:r>
+        <w:t>scheduleAtFixedRate</w:t>
+      </w:r>
+      <w:proofErr w:type="spellEnd"/>
+      <w:r>
+        <w:t xml:space="preserve">' applied via the scheduler. Schedule at fixed rate works by executing it every n time </w:t>
+      </w:r>
+      <w:proofErr w:type="gramStart"/>
+      <w:r>
+        <w:t>whether or not</w:t>
+      </w:r>
+      <w:proofErr w:type="gramEnd"/>
+      <w:r>
+        <w:t xml:space="preserve"> the last repaint has finish or not taking into account how l</w:t>
+      </w:r>
+      <w:r>
+        <w:t>ong the last repaint took.</w:t>
+      </w:r>
+    </w:p>
+    <w:p>
+      <w:proofErr w:type="spellStart"/>
+      <w:r>
+        <w:t>MainLoop</w:t>
+      </w:r>
+      <w:proofErr w:type="spellEnd"/>
+      <w:r>
+        <w:t xml:space="preserve"> is a little different. It implements Runnable only so </w:t>
+      </w:r>
+      <w:proofErr w:type="gramStart"/>
+      <w:r>
+        <w:t>has the ability to</w:t>
+      </w:r>
+      <w:proofErr w:type="gramEnd"/>
+      <w:r>
+        <w:t xml:space="preserve"> be run on a separate thread. It's running on the same </w:t>
+      </w:r>
+      <w:proofErr w:type="spellStart"/>
+      <w:r>
+        <w:t>ExecutorService</w:t>
+      </w:r>
+      <w:proofErr w:type="spellEnd"/>
+      <w:r>
+        <w:t xml:space="preserve"> that the '</w:t>
+      </w:r>
+      <w:proofErr w:type="spellStart"/>
+      <w:r>
+        <w:t>gui</w:t>
+      </w:r>
+      <w:proofErr w:type="spellEnd"/>
+      <w:r>
+        <w:t xml:space="preserve">' class is running on but on a different thread. </w:t>
+      </w:r>
+      <w:proofErr w:type="spellStart"/>
+      <w:r>
+        <w:t>MainLoop</w:t>
+      </w:r>
+      <w:proofErr w:type="spellEnd"/>
+      <w:r>
+        <w:t xml:space="preserve"> has a </w:t>
+      </w:r>
+      <w:r>
+        <w:t>reference to the model (which holds the simulations data). The run method is run forever on that thread. The run method handles the timing for updating the model data so that this takes the same amount of time each time it loops. For instance, it takes the</w:t>
+      </w:r>
+      <w:r>
+        <w:t xml:space="preserve"> current time, then calls </w:t>
+      </w:r>
+      <w:proofErr w:type="spellStart"/>
+      <w:proofErr w:type="gramStart"/>
+      <w:r>
+        <w:t>model.step</w:t>
+      </w:r>
+      <w:proofErr w:type="spellEnd"/>
+      <w:proofErr w:type="gramEnd"/>
+      <w:r>
+        <w:t xml:space="preserve">() </w:t>
+      </w:r>
+      <w:proofErr w:type="spellStart"/>
+      <w:r>
+        <w:t>stepsForFrame</w:t>
+      </w:r>
+      <w:proofErr w:type="spellEnd"/>
+      <w:r>
+        <w:t xml:space="preserve"> times. It then calculates the time elapsed doing this. If the length of each frame minus the time taken to update the model is &gt; 1 (</w:t>
+      </w:r>
+      <w:proofErr w:type="spellStart"/>
+      <w:r>
+        <w:t>i.e</w:t>
+      </w:r>
+      <w:proofErr w:type="spellEnd"/>
+      <w:r>
+        <w:t xml:space="preserve"> updating model took less time than the constant time required for e</w:t>
+      </w:r>
+      <w:r>
+        <w:t>ach frame), then we sleep the thread for that long. This loops forever.</w:t>
+      </w:r>
+    </w:p>
+    <w:p>
+      <w:pPr>
+        <w:rPr>
           <w:b/>
         </w:rPr>
       </w:pPr>
@@ -263,13 +725,14 @@
       </w:r>
     </w:p>
     <w:p>
-      <w:pPr>
-        <w:pStyle w:val="Normal"/>
-        <w:rPr/>
-      </w:pPr>
-      <w:r>
-        <w:rPr/>
-        <w:t xml:space="preserve">Access/data contention is simply when one or more threads try to access the same data resource. What happens depends on the type of contention that is occurring. If the contention is ‘one’, it means only one thread is performing operations (read or write) on this shared resource. If the contention is ‘many’, it means multiple threads are performing operations on this shared resource. The slides only showed 4 contention patterns, but there is also one read one write (which is what the contention pattern is in this case; however out of the 4 given in the slides (assuming many means one or more threads) it’s </w:t>
+      <w:r>
+        <w:t>Access/data contention is simply when one or more threads try to access the same data resource. What happens depends on the t</w:t>
+      </w:r>
+      <w:r>
+        <w:t>ype of contention that is occurring. If the contention is ‘one’, it means only one thread is performing operations (read or write) on this shared resource. If the contention is ‘many’, it means multiple threads are performing operations on this shared reso</w:t>
+      </w:r>
+      <w:r>
+        <w:t xml:space="preserve">urce. The slides only showed 4 contention patterns, but there is also one read one write (which is what the contention pattern is in this case; however out of the 4 given in the slides (assuming many means one or more threads) it’s </w:t>
       </w:r>
       <w:r>
         <w:rPr>
@@ -278,25 +741,96 @@
         <w:t>many read one write</w:t>
       </w:r>
       <w:r>
-        <w:rPr/>
         <w:t xml:space="preserve">. </w:t>
       </w:r>
     </w:p>
     <w:p>
-      <w:pPr>
-        <w:pStyle w:val="Normal"/>
-        <w:rPr/>
-      </w:pPr>
-      <w:r>
-        <w:rPr/>
-        <w:t>MainLoop is run only on one thread and is writing to pDraw (DrawableParticle list). Thus this is one write. Gui is also running on one thread and reads from pDraw. Gui doesn’t write anything to pDraw, it only reads from its one thread, thus this is one. Therefore the contention pattern is one read one write.</w:t>
-      </w:r>
-    </w:p>
-    <w:p>
-      <w:pPr>
-        <w:pStyle w:val="Normal"/>
-        <w:rPr>
-          <w:b/>
+      <w:proofErr w:type="spellStart"/>
+      <w:r>
+        <w:t>Ma</w:t>
+      </w:r>
+      <w:r>
+        <w:t>inLoop</w:t>
+      </w:r>
+      <w:proofErr w:type="spellEnd"/>
+      <w:r>
+        <w:t xml:space="preserve"> is run only on one thread and is writing to </w:t>
+      </w:r>
+      <w:proofErr w:type="spellStart"/>
+      <w:r>
+        <w:t>pDraw</w:t>
+      </w:r>
+      <w:proofErr w:type="spellEnd"/>
+      <w:r>
+        <w:t xml:space="preserve"> (</w:t>
+      </w:r>
+      <w:proofErr w:type="spellStart"/>
+      <w:r>
+        <w:t>DrawableParticle</w:t>
+      </w:r>
+      <w:proofErr w:type="spellEnd"/>
+      <w:r>
+        <w:t xml:space="preserve"> list). </w:t>
+      </w:r>
+      <w:proofErr w:type="gramStart"/>
+      <w:r>
+        <w:t>Thus</w:t>
+      </w:r>
+      <w:proofErr w:type="gramEnd"/>
+      <w:r>
+        <w:t xml:space="preserve"> this is one write. </w:t>
+      </w:r>
+      <w:proofErr w:type="spellStart"/>
+      <w:r>
+        <w:t>Gui</w:t>
+      </w:r>
+      <w:proofErr w:type="spellEnd"/>
+      <w:r>
+        <w:t xml:space="preserve"> is also running on one thread and reads from </w:t>
+      </w:r>
+      <w:proofErr w:type="spellStart"/>
+      <w:r>
+        <w:t>pDraw</w:t>
+      </w:r>
+      <w:proofErr w:type="spellEnd"/>
+      <w:r>
+        <w:t xml:space="preserve">. </w:t>
+      </w:r>
+      <w:proofErr w:type="spellStart"/>
+      <w:r>
+        <w:t>Gui</w:t>
+      </w:r>
+      <w:proofErr w:type="spellEnd"/>
+      <w:r>
+        <w:t xml:space="preserve"> doesn’t write anything to </w:t>
+      </w:r>
+      <w:proofErr w:type="spellStart"/>
+      <w:r>
+        <w:t>pDraw</w:t>
+      </w:r>
+      <w:proofErr w:type="spellEnd"/>
+      <w:r>
+        <w:t xml:space="preserve">, </w:t>
+      </w:r>
+      <w:r>
+        <w:lastRenderedPageBreak/>
+        <w:t xml:space="preserve">it only reads from its one thread, thus this is one. </w:t>
+      </w:r>
+      <w:proofErr w:type="gramStart"/>
+      <w:r>
+        <w:t>Ther</w:t>
+      </w:r>
+      <w:r>
+        <w:t>efore</w:t>
+      </w:r>
+      <w:proofErr w:type="gramEnd"/>
+      <w:r>
+        <w:t xml:space="preserve"> the contention pattern is one read one write.</w:t>
+      </w:r>
+    </w:p>
+    <w:p>
+      <w:pPr>
+        <w:rPr>
           <w:b/>
         </w:rPr>
       </w:pPr>
@@ -308,81 +842,125 @@
       </w:r>
     </w:p>
     <w:p>
-      <w:pPr>
-        <w:pStyle w:val="Normal"/>
-        <w:rPr/>
-      </w:pPr>
-      <w:r>
-        <w:rPr/>
-        <w:t>What defines properly implemented? Let’s define it as meaning parallel code that doesn’t promote race conditions, where CPU caching is avoided between shared resources, where data contentions are properly handled, deadlocks are avoided, and loads are balanced between threads.</w:t>
-      </w:r>
-    </w:p>
-    <w:p>
-      <w:pPr>
-        <w:pStyle w:val="Normal"/>
-        <w:rPr/>
-      </w:pPr>
-      <w:r>
-        <w:rPr/>
-        <w:t>It seems like the loads are balanced by separating GUI handling and model updates (writing) so that the rate at which GUI updates doesn’t affect the speed at which the model data updates. For instance, the O(n^2) complexity for particle interactions don’t affect the speed of the GUI updates, putting this on a separate thread solves this nicely and balances the work.</w:t>
-      </w:r>
-    </w:p>
-    <w:p>
-      <w:pPr>
-        <w:pStyle w:val="Normal"/>
-        <w:rPr/>
-      </w:pPr>
-      <w:r>
-        <w:rPr/>
-        <w:t>All shared resources are named volatile, so CPU caching shouldn’t occur. I.E pDraw has been given the attribute volatile so no two threads will ever have different values stored in their own cache and use that for their own writes (MainLoop).</w:t>
-      </w:r>
-    </w:p>
-    <w:p>
-      <w:pPr>
-        <w:pStyle w:val="Normal"/>
-        <w:rPr/>
-      </w:pPr>
-      <w:r>
-        <w:rPr/>
-        <w:t>The only data contention between the contending running threads is to do with pDraw (as shown in the section above). As the contention pattern is one read one write volatile should be enough to handle this.</w:t>
-      </w:r>
-    </w:p>
-    <w:p>
-      <w:pPr>
-        <w:pStyle w:val="Normal"/>
-        <w:rPr/>
-      </w:pPr>
-      <w:r>
-        <w:rPr/>
-        <w:t>What seemed well implemented to me was the fact that the scheduler.schedule(new MainLoop .. etc) only runs once, but has a while(true) inside it so the thread that is assigned to it at the start of the schedule persists to that process till the end of the program. This means that the only available thread leftover is the second one which will be used by the GUI to repaint. This is why we had a long delay of 500ms on scheduler.scheduleAtFixedRate() for the GUI so that we made sure that both threads don’t get assigned to repainting the GUI and none to the model...</w:t>
-      </w:r>
-    </w:p>
-    <w:p>
-      <w:pPr>
-        <w:pStyle w:val="Normal"/>
-        <w:rPr/>
-      </w:pPr>
-      <w:r>
-        <w:rPr/>
-        <w:t>Thus, yes, I think it’s correctly implemented.</w:t>
-      </w:r>
-    </w:p>
-    <w:p>
-      <w:pPr>
-        <w:pStyle w:val="Normal"/>
-        <w:spacing w:lineRule="auto" w:line="240" w:before="0" w:after="0"/>
-        <w:rPr/>
-      </w:pPr>
-      <w:r>
-        <w:rPr/>
-      </w:r>
-    </w:p>
-    <w:p>
-      <w:pPr>
-        <w:pStyle w:val="Normal"/>
-        <w:spacing w:lineRule="auto" w:line="240" w:before="0" w:after="0"/>
-        <w:rPr>
-          <w:b/>
+      <w:r>
+        <w:t>What defines properly implemented? Let’s define it as meaning parallel code that doesn’t promote race conditions, where CPU caching is avoided between shared reso</w:t>
+      </w:r>
+      <w:r>
+        <w:t>urces, where data contentions are properly handled, deadlocks are avoided, and loads are balanced between threads.</w:t>
+      </w:r>
+    </w:p>
+    <w:p>
+      <w:r>
+        <w:t>It seems like the loads are balanced by separating GUI handling and model updates (writing) so that the rate at which GUI updates doesn’t aff</w:t>
+      </w:r>
+      <w:r>
+        <w:t>ect the speed at which the model data updates. For instance, the O(n^2) complexity for particle interactions don’t affect the speed of the GUI updates, putting this on a separate thread solves this nicely and balances the work.</w:t>
+      </w:r>
+    </w:p>
+    <w:p>
+      <w:r>
+        <w:t>All shared resources are nam</w:t>
+      </w:r>
+      <w:r>
+        <w:t xml:space="preserve">ed volatile, so CPU caching shouldn’t occur. I.E </w:t>
+      </w:r>
+      <w:proofErr w:type="spellStart"/>
+      <w:r>
+        <w:t>pDraw</w:t>
+      </w:r>
+      <w:proofErr w:type="spellEnd"/>
+      <w:r>
+        <w:t xml:space="preserve"> has been given the attribute volatile so no two threads will ever have different values stored in their own cache and use that for their own writes (</w:t>
+      </w:r>
+      <w:proofErr w:type="spellStart"/>
+      <w:r>
+        <w:t>MainLoop</w:t>
+      </w:r>
+      <w:proofErr w:type="spellEnd"/>
+      <w:r>
+        <w:t>).</w:t>
+      </w:r>
+    </w:p>
+    <w:p>
+      <w:r>
+        <w:t xml:space="preserve">The only data contention between the </w:t>
+      </w:r>
+      <w:r>
+        <w:t xml:space="preserve">contending running threads is to do with </w:t>
+      </w:r>
+      <w:proofErr w:type="spellStart"/>
+      <w:r>
+        <w:t>pDraw</w:t>
+      </w:r>
+      <w:proofErr w:type="spellEnd"/>
+      <w:r>
+        <w:t xml:space="preserve"> (as shown in the section above). As the contention pattern is one read one write volatile should be enough to handle this.</w:t>
+      </w:r>
+    </w:p>
+    <w:p>
+      <w:r>
+        <w:t xml:space="preserve">What seemed well implemented to me was the fact that the </w:t>
+      </w:r>
+      <w:proofErr w:type="spellStart"/>
+      <w:proofErr w:type="gramStart"/>
+      <w:r>
+        <w:t>scheduler.schedule</w:t>
+      </w:r>
+      <w:proofErr w:type="spellEnd"/>
+      <w:proofErr w:type="gramEnd"/>
+      <w:r>
+        <w:t xml:space="preserve">(new </w:t>
+      </w:r>
+      <w:proofErr w:type="spellStart"/>
+      <w:r>
+        <w:t>MainLo</w:t>
+      </w:r>
+      <w:r>
+        <w:t>op</w:t>
+      </w:r>
+      <w:proofErr w:type="spellEnd"/>
+      <w:r>
+        <w:t xml:space="preserve"> .. etc) only runs </w:t>
+      </w:r>
+      <w:proofErr w:type="gramStart"/>
+      <w:r>
+        <w:t>once, but</w:t>
+      </w:r>
+      <w:proofErr w:type="gramEnd"/>
+      <w:r>
+        <w:t xml:space="preserve"> has a while(true) inside it so the thread that is assigned to it at the start of the schedule persists to that process till the end of the program. This means that the only available thread leftover is the second one which wi</w:t>
+      </w:r>
+      <w:r>
+        <w:t xml:space="preserve">ll be used by the GUI to repaint. This is why we had a long delay of 500ms on </w:t>
+      </w:r>
+      <w:proofErr w:type="spellStart"/>
+      <w:proofErr w:type="gramStart"/>
+      <w:r>
+        <w:t>scheduler.scheduleAtFixedRate</w:t>
+      </w:r>
+      <w:proofErr w:type="spellEnd"/>
+      <w:proofErr w:type="gramEnd"/>
+      <w:r>
+        <w:t>() for the GUI so that we made sure that both threads don’t get assigned to repainting the GUI and none to the model...</w:t>
+      </w:r>
+    </w:p>
+    <w:p>
+      <w:r>
+        <w:t>Thus, yes, I think it’s corre</w:t>
+      </w:r>
+      <w:r>
+        <w:t>ctly implemented.</w:t>
+      </w:r>
+    </w:p>
+    <w:p>
+      <w:pPr>
+        <w:spacing w:after="0" w:line="240" w:lineRule="auto"/>
+      </w:pPr>
+    </w:p>
+    <w:p>
+      <w:pPr>
+        <w:spacing w:after="0" w:line="240" w:lineRule="auto"/>
+        <w:rPr>
           <w:b/>
           <w:sz w:val="24"/>
         </w:rPr>
@@ -397,17 +975,11 @@
     </w:p>
     <w:p>
       <w:pPr>
-        <w:pStyle w:val="Normal"/>
-        <w:spacing w:lineRule="auto" w:line="240" w:before="0" w:after="0"/>
+        <w:spacing w:after="0" w:line="240" w:lineRule="auto"/>
         <w:rPr>
           <w:sz w:val="24"/>
         </w:rPr>
       </w:pPr>
-      <w:r>
-        <w:rPr>
-          <w:sz w:val="24"/>
-        </w:rPr>
-      </w:r>
     </w:p>
     <w:p>
       <w:pPr>
@@ -416,12 +988,9 @@
           <w:ilvl w:val="0"/>
           <w:numId w:val="1"/>
         </w:numPr>
-        <w:spacing w:lineRule="auto" w:line="240" w:before="0" w:after="0"/>
-        <w:contextualSpacing/>
-        <w:rPr/>
-      </w:pPr>
-      <w:r>
-        <w:rPr/>
+        <w:spacing w:after="0" w:line="240" w:lineRule="auto"/>
+      </w:pPr>
+      <w:r>
         <w:t>How do you plan to add parallelism in the algorithm?</w:t>
       </w:r>
     </w:p>
@@ -432,13 +1001,29 @@
           <w:ilvl w:val="1"/>
           <w:numId w:val="1"/>
         </w:numPr>
-        <w:spacing w:lineRule="auto" w:line="240" w:before="0" w:after="0"/>
-        <w:contextualSpacing/>
-        <w:rPr/>
-      </w:pPr>
-      <w:r>
-        <w:rPr/>
-        <w:t>By using parallelStreams as much as I possibly can (easy mode). They use ForkJoin library under the hood and handle all the problems with forking and joining for me. All I need to worry about is data contentions on certain collections and create race conditions on non-volatile structures.</w:t>
+        <w:spacing w:after="0" w:line="240" w:lineRule="auto"/>
+      </w:pPr>
+      <w:r>
+        <w:t xml:space="preserve">By using </w:t>
+      </w:r>
+      <w:proofErr w:type="spellStart"/>
+      <w:r>
+        <w:t>parallelStreams</w:t>
+      </w:r>
+      <w:proofErr w:type="spellEnd"/>
+      <w:r>
+        <w:t xml:space="preserve"> as much as I possibly can (easy mode). They use </w:t>
+      </w:r>
+      <w:proofErr w:type="spellStart"/>
+      <w:r>
+        <w:t>ForkJoin</w:t>
+      </w:r>
+      <w:proofErr w:type="spellEnd"/>
+      <w:r>
+        <w:t xml:space="preserve"> library under the hood and handle all the problems with forking</w:t>
+      </w:r>
+      <w:r>
+        <w:t xml:space="preserve"> and joining for me. All I need to worry about is data contentions on certain collections and create race conditions on non-volatile structures.</w:t>
       </w:r>
     </w:p>
     <w:p>
@@ -448,13 +1033,23 @@
           <w:ilvl w:val="2"/>
           <w:numId w:val="1"/>
         </w:numPr>
-        <w:spacing w:lineRule="auto" w:line="240" w:before="0" w:after="0"/>
-        <w:contextualSpacing/>
-        <w:rPr/>
-      </w:pPr>
-      <w:r>
-        <w:rPr/>
-        <w:t>I’ll add them to the O(n^2) particle.interact() method call in step() as this will be where the highest speedup will occur. I imagine this will always be useful even at relatively small dataset sizes as O(n^2) sequentially is very slow, doing this is parallel to the outer loop should speed it up significantly, better than doing it on the inside loop at least.</w:t>
+        <w:spacing w:after="0" w:line="240" w:lineRule="auto"/>
+      </w:pPr>
+      <w:r>
+        <w:t xml:space="preserve">I’ll add them to the O(n^2) </w:t>
+      </w:r>
+      <w:proofErr w:type="spellStart"/>
+      <w:proofErr w:type="gramStart"/>
+      <w:r>
+        <w:t>particle.interact</w:t>
+      </w:r>
+      <w:proofErr w:type="spellEnd"/>
+      <w:proofErr w:type="gramEnd"/>
+      <w:r>
+        <w:t>() method call in step() as this will be where the highest speedup</w:t>
+      </w:r>
+      <w:r>
+        <w:t xml:space="preserve"> will occur. I imagine this will always be useful even at relatively small dataset sizes as O(n^2) sequentially is very slow, doing this is parallel to the outer loop should speed it up significantly, better than doing it on the inside loop at least.</w:t>
       </w:r>
     </w:p>
     <w:p>
@@ -464,13 +1059,13 @@
           <w:ilvl w:val="1"/>
           <w:numId w:val="1"/>
         </w:numPr>
-        <w:spacing w:lineRule="auto" w:line="240" w:before="0" w:after="0"/>
-        <w:contextualSpacing/>
-        <w:rPr/>
-      </w:pPr>
-      <w:r>
-        <w:rPr/>
-        <w:t>Making all shared resources volatile to remove multiple thread CPU caching problems</w:t>
+        <w:spacing w:after="0" w:line="240" w:lineRule="auto"/>
+      </w:pPr>
+      <w:r>
+        <w:t>Makin</w:t>
+      </w:r>
+      <w:r>
+        <w:t>g all shared resources volatile to remove multiple thread CPU caching problems</w:t>
       </w:r>
     </w:p>
     <w:p>
@@ -480,13 +1075,29 @@
           <w:ilvl w:val="1"/>
           <w:numId w:val="1"/>
         </w:numPr>
-        <w:spacing w:lineRule="auto" w:line="240" w:before="0" w:after="0"/>
-        <w:contextualSpacing/>
-        <w:rPr/>
-      </w:pPr>
-      <w:r>
-        <w:rPr/>
-        <w:t>I plan on operating on thread safe structures that don’t allow concurrent modifications, so no race conditions exist, and I don’t need to implement my own synchronisation or locking/unlocking (LinkedBlockingQueue, Collections.synchronisedList()) etc.</w:t>
+        <w:spacing w:after="0" w:line="240" w:lineRule="auto"/>
+      </w:pPr>
+      <w:r>
+        <w:t>I plan on operating on thread safe structures that don’t allow concurrent modifications, so no race conditions exist, and I don’t need to implement my own synchronisation or loc</w:t>
+      </w:r>
+      <w:r>
+        <w:t>king/unlocking (</w:t>
+      </w:r>
+      <w:proofErr w:type="spellStart"/>
+      <w:r>
+        <w:t>LinkedBlockingQueue</w:t>
+      </w:r>
+      <w:proofErr w:type="spellEnd"/>
+      <w:r>
+        <w:t xml:space="preserve">, </w:t>
+      </w:r>
+      <w:proofErr w:type="spellStart"/>
+      <w:r>
+        <w:t>Collections.synchronisedList</w:t>
+      </w:r>
+      <w:proofErr w:type="spellEnd"/>
+      <w:r>
+        <w:t>()) etc.</w:t>
       </w:r>
     </w:p>
     <w:p>
@@ -496,14 +1107,9 @@
           <w:ilvl w:val="1"/>
           <w:numId w:val="1"/>
         </w:numPr>
-        <w:spacing w:lineRule="auto" w:line="240" w:before="0" w:after="0"/>
-        <w:contextualSpacing/>
-        <w:rPr/>
-      </w:pPr>
-      <w:bookmarkStart w:id="0" w:name="_GoBack"/>
-      <w:bookmarkEnd w:id="0"/>
-      <w:r>
-        <w:rPr/>
+        <w:spacing w:after="0" w:line="240" w:lineRule="auto"/>
+      </w:pPr>
+      <w:r>
         <w:t>Make try as many atomic actions to shared resources as possible to make sure I’m not doing ‘many’ modifications.</w:t>
       </w:r>
     </w:p>
@@ -514,13 +1120,13 @@
           <w:ilvl w:val="0"/>
           <w:numId w:val="1"/>
         </w:numPr>
-        <w:spacing w:lineRule="auto" w:line="240" w:before="0" w:after="0"/>
-        <w:contextualSpacing/>
-        <w:rPr/>
-      </w:pPr>
-      <w:r>
-        <w:rPr/>
-        <w:t>Why is it going to help in simulating particle moving, attracting each other and merging?</w:t>
+        <w:spacing w:after="0" w:line="240" w:lineRule="auto"/>
+      </w:pPr>
+      <w:r>
+        <w:t>Why is it going to help in simulating particle moving, attracting eac</w:t>
+      </w:r>
+      <w:r>
+        <w:t>h other and merging?</w:t>
       </w:r>
     </w:p>
     <w:p>
@@ -530,13 +1136,14 @@
           <w:ilvl w:val="1"/>
           <w:numId w:val="1"/>
         </w:numPr>
-        <w:spacing w:lineRule="auto" w:line="240" w:before="0" w:after="0"/>
-        <w:contextualSpacing/>
-        <w:rPr/>
-      </w:pPr>
-      <w:r>
-        <w:rPr/>
-        <w:t xml:space="preserve">Simply, distributing the load of the model update calculations onto different threads should improve efficiency as we have multiple workers churning through the calculations in parallel instead of one by one in sequential. Because of this, when simulating this, if the time taken to do all these calculations is lower then </w:t>
+        <w:spacing w:after="0" w:line="240" w:lineRule="auto"/>
+      </w:pPr>
+      <w:r>
+        <w:lastRenderedPageBreak/>
+        <w:t>Simply, distributing the load of the model update calculations onto different threads should improve efficiency as we have multiple workers churning through the calculations in parallel instead of one by one in sequential. Because of t</w:t>
+      </w:r>
+      <w:r>
+        <w:t xml:space="preserve">his, when simulating this, if the time taken to do all these calculations is lower then </w:t>
       </w:r>
     </w:p>
     <w:p>
@@ -546,12 +1153,9 @@
           <w:ilvl w:val="0"/>
           <w:numId w:val="1"/>
         </w:numPr>
-        <w:spacing w:lineRule="auto" w:line="240" w:before="0" w:after="0"/>
-        <w:contextualSpacing/>
-        <w:rPr/>
-      </w:pPr>
-      <w:r>
-        <w:rPr/>
+        <w:spacing w:after="0" w:line="240" w:lineRule="auto"/>
+      </w:pPr>
+      <w:r>
         <w:t>What kind of data contentions will you need to resolve?</w:t>
       </w:r>
     </w:p>
@@ -562,13 +1166,21 @@
           <w:ilvl w:val="1"/>
           <w:numId w:val="1"/>
         </w:numPr>
-        <w:spacing w:lineRule="auto" w:line="240" w:before="0" w:after="0"/>
-        <w:contextualSpacing/>
-        <w:rPr/>
-      </w:pPr>
-      <w:r>
-        <w:rPr/>
-        <w:t>Ones with ‘p’ and ‘pDraw’ being written to by multiple threads.  ‘p’ will be both written to and read by multiple threads, will try to make it so that the critical sections will only contain read or write.</w:t>
+        <w:spacing w:after="0" w:line="240" w:lineRule="auto"/>
+      </w:pPr>
+      <w:r>
+        <w:t>Ones with ‘p’ and ‘</w:t>
+      </w:r>
+      <w:proofErr w:type="spellStart"/>
+      <w:r>
+        <w:t>pDraw</w:t>
+      </w:r>
+      <w:proofErr w:type="spellEnd"/>
+      <w:r>
+        <w:t xml:space="preserve">’ being written to by multiple threads.  ‘p’ will be both written to and read by </w:t>
+      </w:r>
+      <w:r>
+        <w:t>multiple threads, will try to make it so that the critical sections will only contain read or write.</w:t>
       </w:r>
     </w:p>
     <w:p>
@@ -578,12 +1190,9 @@
           <w:ilvl w:val="0"/>
           <w:numId w:val="1"/>
         </w:numPr>
-        <w:spacing w:lineRule="auto" w:line="240" w:before="0" w:after="0"/>
-        <w:contextualSpacing/>
-        <w:rPr/>
-      </w:pPr>
-      <w:r>
-        <w:rPr/>
+        <w:spacing w:after="0" w:line="240" w:lineRule="auto"/>
+      </w:pPr>
+      <w:r>
         <w:t>How will you make sure there is no hidden aliasing creating unpredicted data contentions?</w:t>
       </w:r>
     </w:p>
@@ -594,33 +1203,36 @@
           <w:ilvl w:val="1"/>
           <w:numId w:val="1"/>
         </w:numPr>
-        <w:spacing w:lineRule="auto" w:line="240" w:before="0" w:after="0"/>
-        <w:contextualSpacing/>
-        <w:rPr/>
-      </w:pPr>
-      <w:r>
-        <w:rPr/>
-        <w:t>Using thread safe structures that don’t let more than one thing modify the contents of that structure, only read certain indexes. I could use ReadWriteLocks and manually do it for each structure, but it would expose unnecessary complications and make the code bug prone when valid libraries and implementations already exist using this technology. It’s the easiest option.</w:t>
-      </w:r>
-    </w:p>
-    <w:p>
-      <w:pPr>
-        <w:pStyle w:val="ListParagraph"/>
-        <w:spacing w:lineRule="auto" w:line="240" w:before="0" w:after="0"/>
-        <w:contextualSpacing/>
-        <w:rPr/>
-      </w:pPr>
-      <w:r>
-        <w:rPr/>
-      </w:r>
-    </w:p>
-    <w:p>
-      <w:pPr>
-        <w:pStyle w:val="ListParagraph"/>
-        <w:spacing w:lineRule="auto" w:line="240" w:before="0" w:after="0"/>
-        <w:ind w:hanging="0"/>
-        <w:contextualSpacing/>
-        <w:rPr/>
+        <w:spacing w:after="0" w:line="240" w:lineRule="auto"/>
+      </w:pPr>
+      <w:r>
+        <w:t>Using thread safe structures that don’t let more than one thing m</w:t>
+      </w:r>
+      <w:r>
+        <w:t xml:space="preserve">odify the contents of that structure, only read certain indexes. I could use </w:t>
+      </w:r>
+      <w:proofErr w:type="spellStart"/>
+      <w:r>
+        <w:t>ReadWriteLocks</w:t>
+      </w:r>
+      <w:proofErr w:type="spellEnd"/>
+      <w:r>
+        <w:t xml:space="preserve"> and manually do it for each structure, but it would expose unnecessary complications and make the code bug prone when valid libraries and implementations already ex</w:t>
+      </w:r>
+      <w:r>
+        <w:t>ist using this technology. It’s the easiest option.</w:t>
+      </w:r>
+    </w:p>
+    <w:p>
+      <w:pPr>
+        <w:pStyle w:val="ListParagraph"/>
+        <w:spacing w:after="0" w:line="240" w:lineRule="auto"/>
+      </w:pPr>
+    </w:p>
+    <w:p>
+      <w:pPr>
+        <w:pStyle w:val="ListParagraph"/>
+        <w:spacing w:after="0" w:line="240" w:lineRule="auto"/>
       </w:pPr>
       <w:r>
         <w:rPr>
@@ -635,170 +1247,181 @@
     <w:p>
       <w:pPr>
         <w:pStyle w:val="ListParagraph"/>
-        <w:spacing w:lineRule="auto" w:line="240" w:before="0" w:after="0"/>
-        <w:ind w:hanging="0"/>
-        <w:contextualSpacing/>
-        <w:rPr>
-          <w:b/>
+        <w:spacing w:after="0" w:line="240" w:lineRule="auto"/>
+        <w:rPr>
           <w:b/>
           <w:bCs/>
           <w:sz w:val="24"/>
           <w:szCs w:val="24"/>
         </w:rPr>
       </w:pPr>
-      <w:r>
-        <w:rPr/>
-      </w:r>
-    </w:p>
-    <w:p>
-      <w:pPr>
-        <w:pStyle w:val="ListParagraph"/>
-        <w:spacing w:lineRule="auto" w:line="240" w:before="0" w:after="0"/>
-        <w:ind w:hanging="0"/>
-        <w:contextualSpacing/>
-        <w:rPr>
-          <w:sz w:val="22"/>
-          <w:szCs w:val="22"/>
-        </w:rPr>
-      </w:pPr>
-      <w:r>
-        <w:rPr>
-          <w:b w:val="false"/>
-          <w:bCs w:val="false"/>
-          <w:sz w:val="22"/>
-          <w:szCs w:val="22"/>
-        </w:rPr>
-        <w:t xml:space="preserve">Before I could design the parallel implementation I needed to refactor the given code to support multiple types of execution (sequential, parallel). </w:t>
-      </w:r>
-    </w:p>
-    <w:p>
-      <w:pPr>
-        <w:pStyle w:val="ListParagraph"/>
-        <w:spacing w:lineRule="auto" w:line="240" w:before="0" w:after="0"/>
-        <w:ind w:hanging="0"/>
-        <w:contextualSpacing/>
-        <w:rPr>
-          <w:sz w:val="22"/>
-          <w:szCs w:val="22"/>
-        </w:rPr>
-      </w:pPr>
-      <w:r>
-        <w:rPr>
-          <w:b w:val="false"/>
-          <w:bCs w:val="false"/>
-          <w:sz w:val="22"/>
-          <w:szCs w:val="22"/>
-        </w:rPr>
-        <w:t>I followed an abstract factory model pattern for this but then realised I could just use Java8 and pass my execution methods to a Supplier&lt;Model&gt; which would assign the model.</w:t>
-      </w:r>
-    </w:p>
-    <w:p>
-      <w:pPr>
-        <w:pStyle w:val="ListParagraph"/>
-        <w:spacing w:lineRule="auto" w:line="240" w:before="0" w:after="0"/>
-        <w:ind w:hanging="0"/>
-        <w:contextualSpacing/>
-        <w:rPr>
-          <w:b w:val="false"/>
-          <w:b w:val="false"/>
-          <w:bCs w:val="false"/>
-        </w:rPr>
-      </w:pPr>
-      <w:r>
-        <w:rPr>
-          <w:sz w:val="8"/>
-          <w:szCs w:val="8"/>
-        </w:rPr>
-      </w:r>
-    </w:p>
-    <w:p>
-      <w:pPr>
-        <w:pStyle w:val="ListParagraph"/>
-        <w:ind w:hanging="0"/>
-        <w:jc w:val="left"/>
-        <w:rPr/>
-      </w:pPr>
-      <w:r>
-        <w:rPr/>
-        <w:t xml:space="preserve">Model m = DataSetLoader.getRandomSet(100, 800, 1000, </w:t>
-      </w:r>
+    </w:p>
+    <w:p>
+      <w:pPr>
+        <w:pStyle w:val="ListParagraph"/>
+        <w:spacing w:after="0" w:line="240" w:lineRule="auto"/>
+      </w:pPr>
+      <w:r>
+        <w:t xml:space="preserve">Before I could design the parallel </w:t>
+      </w:r>
+      <w:r>
+        <w:t>implementation,</w:t>
+      </w:r>
+      <w:r>
+        <w:t xml:space="preserve"> I needed to refactor the given code to support multiple types of execution (sequential, parallel). </w:t>
+      </w:r>
+    </w:p>
+    <w:p>
+      <w:pPr>
+        <w:pStyle w:val="ListParagraph"/>
+        <w:spacing w:after="0" w:line="240" w:lineRule="auto"/>
+      </w:pPr>
+      <w:r>
+        <w:t>I followed an abstract facto</w:t>
+      </w:r>
+      <w:r>
+        <w:t>ry model pattern for this but then realised I could just use Java8 and pass my execution methods to a Supplier&lt;Model&gt; which would assign the model.</w:t>
+      </w:r>
+    </w:p>
+    <w:p>
+      <w:pPr>
+        <w:pStyle w:val="ListParagraph"/>
+        <w:spacing w:after="0" w:line="240" w:lineRule="auto"/>
+      </w:pPr>
+    </w:p>
+    <w:p>
+      <w:pPr>
+        <w:pStyle w:val="ListParagraph"/>
+      </w:pPr>
+      <w:r>
+        <w:t xml:space="preserve">Model m = </w:t>
+      </w:r>
+      <w:proofErr w:type="spellStart"/>
+      <w:r>
+        <w:t>DataSetLoader.getRandomSet</w:t>
+      </w:r>
+      <w:proofErr w:type="spellEnd"/>
+      <w:r>
+        <w:t xml:space="preserve">(100, 800, 1000, </w:t>
+      </w:r>
+      <w:proofErr w:type="spellStart"/>
+      <w:proofErr w:type="gramStart"/>
       <w:r>
         <w:rPr>
           <w:b/>
           <w:bCs/>
         </w:rPr>
-        <w:t>ModelParallel::new</w:t>
-      </w:r>
-      <w:r>
-        <w:rPr/>
+        <w:t>ModelParallel</w:t>
+      </w:r>
+      <w:proofErr w:type="spellEnd"/>
+      <w:r>
+        <w:rPr>
+          <w:b/>
+          <w:bCs/>
+        </w:rPr>
+        <w:t>::</w:t>
+      </w:r>
+      <w:proofErr w:type="gramEnd"/>
+      <w:r>
+        <w:rPr>
+          <w:b/>
+          <w:bCs/>
+        </w:rPr>
+        <w:t>new</w:t>
+      </w:r>
+      <w:r>
         <w:t>);</w:t>
       </w:r>
     </w:p>
     <w:p>
       <w:pPr>
         <w:pStyle w:val="ListParagraph"/>
-        <w:ind w:hanging="0"/>
-        <w:jc w:val="left"/>
-        <w:rPr/>
-      </w:pPr>
-      <w:r>
-        <w:rPr/>
-        <w:t>And getting the model just required mSupplier.get();</w:t>
-      </w:r>
-    </w:p>
-    <w:p>
-      <w:pPr>
-        <w:pStyle w:val="ListParagraph"/>
-        <w:ind w:hanging="0"/>
-        <w:jc w:val="left"/>
-        <w:rPr/>
-      </w:pPr>
-      <w:r>
-        <w:rPr/>
-        <w:t>No other changes to Gui were required so it made it really simple.</w:t>
-      </w:r>
-    </w:p>
-    <w:p>
-      <w:pPr>
-        <w:pStyle w:val="ListParagraph"/>
-        <w:ind w:hanging="0"/>
-        <w:jc w:val="left"/>
-        <w:rPr/>
-      </w:pPr>
-      <w:r>
-        <w:rPr/>
-      </w:r>
-    </w:p>
-    <w:p>
-      <w:pPr>
-        <w:pStyle w:val="ListParagraph"/>
-        <w:ind w:hanging="0"/>
-        <w:jc w:val="left"/>
-        <w:rPr/>
-      </w:pPr>
-      <w:r>
-        <w:rPr/>
-        <w:t>With regards to the actual implementation, I didn’t really follow a design as such. I just tried to use parallel streams as much as I could because the level of abstraction used is higher than other lower level counterparts (RecursiveTasks, ForkJoin etc) so it’s in theory ‘safer’.</w:t>
-      </w:r>
-    </w:p>
-    <w:p>
-      <w:pPr>
-        <w:pStyle w:val="ListParagraph"/>
-        <w:ind w:hanging="0"/>
-        <w:jc w:val="left"/>
-        <w:rPr/>
-      </w:pPr>
-      <w:r>
-        <w:rPr/>
-      </w:r>
-    </w:p>
-    <w:p>
-      <w:pPr>
-        <w:pStyle w:val="ListParagraph"/>
-        <w:ind w:hanging="0"/>
-        <w:jc w:val="left"/>
-        <w:rPr>
-          <w:b/>
+      </w:pPr>
+      <w:r>
+        <w:t xml:space="preserve">And getting the model just </w:t>
+      </w:r>
+      <w:r>
+        <w:t xml:space="preserve">required </w:t>
+      </w:r>
+      <w:proofErr w:type="spellStart"/>
+      <w:proofErr w:type="gramStart"/>
+      <w:r>
+        <w:t>mSupplier.get</w:t>
+      </w:r>
+      <w:proofErr w:type="spellEnd"/>
+      <w:r>
+        <w:t>(</w:t>
+      </w:r>
+      <w:proofErr w:type="gramEnd"/>
+      <w:r>
+        <w:t>);</w:t>
+      </w:r>
+    </w:p>
+    <w:p>
+      <w:pPr>
+        <w:pStyle w:val="ListParagraph"/>
+      </w:pPr>
+      <w:r>
+        <w:t xml:space="preserve">No other changes to </w:t>
+      </w:r>
+      <w:proofErr w:type="spellStart"/>
+      <w:r>
+        <w:t>Gui</w:t>
+      </w:r>
+      <w:proofErr w:type="spellEnd"/>
+      <w:r>
+        <w:t xml:space="preserve"> were required so it made it </w:t>
+      </w:r>
+      <w:proofErr w:type="gramStart"/>
+      <w:r>
+        <w:t>really simple</w:t>
+      </w:r>
+      <w:proofErr w:type="gramEnd"/>
+      <w:r>
+        <w:t>.</w:t>
+      </w:r>
+    </w:p>
+    <w:p>
+      <w:pPr>
+        <w:pStyle w:val="ListParagraph"/>
+      </w:pPr>
+    </w:p>
+    <w:p>
+      <w:pPr>
+        <w:pStyle w:val="ListParagraph"/>
+      </w:pPr>
+      <w:r>
+        <w:t>With regards to the actual implementation, I didn’t really follow a design as such. I just tried to use parallel streams as much as I could because the level of a</w:t>
+      </w:r>
+      <w:r>
+        <w:t>bstraction used is higher than other lower level counterparts (</w:t>
+      </w:r>
+      <w:proofErr w:type="spellStart"/>
+      <w:r>
+        <w:t>RecursiveTasks</w:t>
+      </w:r>
+      <w:proofErr w:type="spellEnd"/>
+      <w:r>
+        <w:t xml:space="preserve">, </w:t>
+      </w:r>
+      <w:proofErr w:type="spellStart"/>
+      <w:r>
+        <w:t>ForkJoin</w:t>
+      </w:r>
+      <w:proofErr w:type="spellEnd"/>
+      <w:r>
+        <w:t xml:space="preserve"> etc) so it’s in theory ‘safer’.</w:t>
+      </w:r>
+    </w:p>
+    <w:p>
+      <w:pPr>
+        <w:pStyle w:val="ListParagraph"/>
+      </w:pPr>
+    </w:p>
+    <w:p>
+      <w:pPr>
+        <w:pStyle w:val="ListParagraph"/>
+        <w:rPr>
           <w:b/>
           <w:bCs/>
           <w:sz w:val="24"/>
@@ -812,22 +1435,19 @@
           <w:sz w:val="24"/>
           <w:szCs w:val="24"/>
         </w:rPr>
-        <w:t>Task 5: ModelParallel Correctness</w:t>
-      </w:r>
-    </w:p>
-    <w:p>
-      <w:pPr>
-        <w:pStyle w:val="ListParagraph"/>
-        <w:ind w:hanging="0"/>
-        <w:jc w:val="left"/>
-        <w:rPr>
-          <w:b/>
+        <w:t xml:space="preserve">Task 5: </w:t>
+      </w:r>
+      <w:proofErr w:type="spellStart"/>
+      <w:r>
+        <w:rPr>
           <w:b/>
           <w:bCs/>
           <w:sz w:val="24"/>
           <w:szCs w:val="24"/>
         </w:rPr>
-      </w:pPr>
+        <w:t>ModelParallel</w:t>
+      </w:r>
+      <w:proofErr w:type="spellEnd"/>
       <w:r>
         <w:rPr>
           <w:b/>
@@ -835,154 +1455,269 @@
           <w:sz w:val="24"/>
           <w:szCs w:val="24"/>
         </w:rPr>
-      </w:r>
-    </w:p>
-    <w:p>
-      <w:pPr>
-        <w:pStyle w:val="ListParagraph"/>
-        <w:ind w:hanging="0"/>
-        <w:jc w:val="left"/>
-        <w:rPr>
-          <w:b/>
+        <w:t xml:space="preserve"> Correctness</w:t>
+      </w:r>
+    </w:p>
+    <w:p>
+      <w:pPr>
+        <w:pStyle w:val="ListParagraph"/>
+        <w:rPr>
           <w:b/>
           <w:bCs/>
           <w:sz w:val="24"/>
           <w:szCs w:val="24"/>
         </w:rPr>
       </w:pPr>
-      <w:r>
+    </w:p>
+    <w:p>
+      <w:pPr>
+        <w:pStyle w:val="ListParagraph"/>
         <w:rPr>
           <w:b/>
           <w:bCs/>
           <w:sz w:val="24"/>
           <w:szCs w:val="24"/>
         </w:rPr>
-        <w:t>Task 6: ModelParallel Efficiency</w:t>
-      </w:r>
-    </w:p>
-    <w:p>
-      <w:pPr>
-        <w:pStyle w:val="ListParagraph"/>
-        <w:spacing w:before="0" w:after="160"/>
-        <w:ind w:hanging="0"/>
-        <w:contextualSpacing/>
-        <w:jc w:val="left"/>
-        <w:rPr>
-          <w:b w:val="false"/>
-          <w:b w:val="false"/>
-          <w:bCs w:val="false"/>
-          <w:sz w:val="22"/>
-          <w:szCs w:val="22"/>
-        </w:rPr>
-      </w:pPr>
-      <w:r>
-        <w:rPr>
-          <w:b w:val="false"/>
-          <w:bCs w:val="false"/>
-          <w:sz w:val="22"/>
-          <w:szCs w:val="22"/>
-        </w:rPr>
-      </w:r>
+      </w:pPr>
+      <w:r>
+        <w:rPr>
+          <w:b/>
+          <w:bCs/>
+          <w:sz w:val="24"/>
+          <w:szCs w:val="24"/>
+        </w:rPr>
+        <w:t xml:space="preserve">Task 6: </w:t>
+      </w:r>
+      <w:proofErr w:type="spellStart"/>
+      <w:r>
+        <w:rPr>
+          <w:b/>
+          <w:bCs/>
+          <w:sz w:val="24"/>
+          <w:szCs w:val="24"/>
+        </w:rPr>
+        <w:t>ModelParallel</w:t>
+      </w:r>
+      <w:proofErr w:type="spellEnd"/>
+      <w:r>
+        <w:rPr>
+          <w:b/>
+          <w:bCs/>
+          <w:sz w:val="24"/>
+          <w:szCs w:val="24"/>
+        </w:rPr>
+        <w:t xml:space="preserve"> Efficiency</w:t>
+      </w:r>
+    </w:p>
+    <w:p>
+      <w:pPr>
+        <w:pStyle w:val="ListParagraph"/>
+      </w:pPr>
+      <w:r>
+        <w:t xml:space="preserve">My </w:t>
+      </w:r>
+      <w:r>
+        <w:t>benchmarking</w:t>
+      </w:r>
+      <w:r>
+        <w:t xml:space="preserve"> methodology was to fabricate</w:t>
+      </w:r>
+      <w:r>
+        <w:t xml:space="preserve"> datasets</w:t>
+      </w:r>
+      <w:r>
+        <w:t xml:space="preserve"> that were all identical that could be applied to different execution styles</w:t>
+      </w:r>
+      <w:r>
+        <w:t xml:space="preserve">. As a </w:t>
+      </w:r>
+      <w:r>
+        <w:t>result,</w:t>
+      </w:r>
+      <w:r>
+        <w:t xml:space="preserve"> the number of interactions would all be the same, the size of the simulation would be the same, the place of all the particles </w:t>
+      </w:r>
+      <w:r>
+        <w:t xml:space="preserve">at the start </w:t>
+      </w:r>
+      <w:r>
+        <w:t xml:space="preserve">would be the same. Essentially </w:t>
+      </w:r>
+      <w:r>
+        <w:t>ensuring that no one execution style has an easier path through the code than the others.</w:t>
+      </w:r>
+    </w:p>
+    <w:p>
+      <w:pPr>
+        <w:pStyle w:val="ListParagraph"/>
+      </w:pPr>
+    </w:p>
+    <w:p>
+      <w:pPr>
+        <w:pStyle w:val="ListParagraph"/>
+      </w:pPr>
+      <w:r>
+        <w:t>Once I was happy with my consistency I created tests</w:t>
+      </w:r>
+      <w:r>
+        <w:t xml:space="preserve"> and helpers to </w:t>
+      </w:r>
+      <w:r>
+        <w:t>compare my two implementations</w:t>
+      </w:r>
+      <w:r>
+        <w:t xml:space="preserve"> (</w:t>
+      </w:r>
+      <w:proofErr w:type="spellStart"/>
+      <w:r>
+        <w:t>ModelParallel</w:t>
+      </w:r>
+      <w:proofErr w:type="spellEnd"/>
+      <w:r>
+        <w:t xml:space="preserve"> and </w:t>
+      </w:r>
+      <w:proofErr w:type="spellStart"/>
+      <w:r>
+        <w:t>ModelParallelOptimised</w:t>
+      </w:r>
+      <w:proofErr w:type="spellEnd"/>
+      <w:r>
+        <w:t>)</w:t>
+      </w:r>
+      <w:r>
+        <w:t xml:space="preserve"> against the sequential algorithm given to us.</w:t>
+      </w:r>
+      <w:r>
+        <w:t xml:space="preserve"> </w:t>
+      </w:r>
+      <w:proofErr w:type="spellStart"/>
+      <w:r>
+        <w:t>ModelParallel</w:t>
+      </w:r>
+      <w:proofErr w:type="spellEnd"/>
+      <w:r>
+        <w:t xml:space="preserve"> is overly parallelised to show the problems with this. </w:t>
+      </w:r>
+      <w:proofErr w:type="spellStart"/>
+      <w:r>
+        <w:t>ModelParallelOptimised</w:t>
+      </w:r>
+      <w:proofErr w:type="spellEnd"/>
+      <w:r>
+        <w:t xml:space="preserve"> is the result of testing what </w:t>
+      </w:r>
+      <w:r>
+        <w:t>needs</w:t>
+      </w:r>
+      <w:r>
+        <w:t xml:space="preserve"> to be </w:t>
+      </w:r>
+      <w:r>
+        <w:t>parallelised</w:t>
+      </w:r>
+      <w:r>
+        <w:t xml:space="preserve"> to create the most efficient</w:t>
+      </w:r>
+      <w:r>
+        <w:t xml:space="preserve"> parallel</w:t>
+      </w:r>
+      <w:r>
+        <w:t xml:space="preserve"> algorithm</w:t>
+      </w:r>
+      <w:r>
+        <w:t>.</w:t>
+      </w:r>
+    </w:p>
+    <w:p>
+      <w:pPr>
+        <w:pStyle w:val="ListParagraph"/>
+      </w:pPr>
+      <w:r>
+        <w:t xml:space="preserve">I created tests to run on all the </w:t>
+      </w:r>
+      <w:r>
+        <w:t xml:space="preserve">abstract </w:t>
+      </w:r>
+      <w:r>
+        <w:t>Model methods</w:t>
+      </w:r>
+      <w:r>
+        <w:t>.</w:t>
+      </w:r>
+      <w:r>
+        <w:t xml:space="preserve"> This includes </w:t>
+      </w:r>
+      <w:proofErr w:type="gramStart"/>
+      <w:r>
+        <w:t>step(</w:t>
+      </w:r>
+      <w:proofErr w:type="gramEnd"/>
+      <w:r>
+        <w:t xml:space="preserve">), </w:t>
+      </w:r>
+      <w:proofErr w:type="spellStart"/>
+      <w:r>
+        <w:t>updateGraphicalRepresentation</w:t>
+      </w:r>
+      <w:proofErr w:type="spellEnd"/>
+      <w:r>
+        <w:t xml:space="preserve">() and </w:t>
+      </w:r>
+      <w:proofErr w:type="spellStart"/>
+      <w:r>
+        <w:t>mergeParticles</w:t>
+      </w:r>
+      <w:proofErr w:type="spellEnd"/>
+      <w:r>
+        <w:t>().</w:t>
+      </w:r>
+      <w:r>
+        <w:t xml:space="preserve"> This outputs how each algorithm does against each and which one was the fastest at any given simulation size.</w:t>
+      </w:r>
+      <w:r>
+        <w:t xml:space="preserve"> This made it </w:t>
+      </w:r>
+      <w:r>
+        <w:t>easy</w:t>
+      </w:r>
+      <w:r>
+        <w:t xml:space="preserve"> to be confident</w:t>
+      </w:r>
+      <w:r>
+        <w:t xml:space="preserve"> that</w:t>
+      </w:r>
+      <w:r>
+        <w:t xml:space="preserve"> one execution style </w:t>
+      </w:r>
+      <w:r>
+        <w:t>was</w:t>
+      </w:r>
+      <w:r>
+        <w:t xml:space="preserve"> the fastest</w:t>
+      </w:r>
+      <w:r>
+        <w:t xml:space="preserve"> at a particular size.</w:t>
+      </w:r>
+      <w:bookmarkStart w:id="0" w:name="_GoBack"/>
+      <w:bookmarkEnd w:id="0"/>
     </w:p>
     <w:sectPr>
-      <w:type w:val="nextPage"/>
       <w:pgSz w:w="11906" w:h="16838"/>
-      <w:pgMar w:left="1440" w:right="1440" w:header="0" w:top="1440" w:footer="0" w:bottom="1440" w:gutter="0"/>
-      <w:pgNumType w:fmt="decimal"/>
-      <w:formProt w:val="false"/>
-      <w:textDirection w:val="lrTb"/>
-      <w:docGrid w:type="default" w:linePitch="360" w:charSpace="4096"/>
+      <w:pgMar w:top="1440" w:right="1440" w:bottom="1440" w:left="1440" w:header="0" w:footer="0" w:gutter="0"/>
+      <w:cols w:space="720"/>
+      <w:formProt w:val="0"/>
+      <w:docGrid w:linePitch="360" w:charSpace="4096"/>
     </w:sectPr>
   </w:body>
 </w:document>
 </file>
 
 <file path=word/numbering.xml><?xml version="1.0" encoding="utf-8"?>
-<w:numbering xmlns:w="http://schemas.openxmlformats.org/wordprocessingml/2006/main" xmlns:o="urn:schemas-microsoft-com:office:office" xmlns:r="http://schemas.openxmlformats.org/officeDocument/2006/relationships" xmlns:v="urn:schemas-microsoft-com:vml">
-  <w:abstractNum w:abstractNumId="1">
-    <w:lvl w:ilvl="0">
-      <w:start w:val="1"/>
-      <w:numFmt w:val="upperLetter"/>
-      <w:lvlText w:val="%1."/>
-      <w:lvlJc w:val="left"/>
-      <w:pPr>
-        <w:ind w:left="720" w:hanging="360"/>
-      </w:pPr>
-    </w:lvl>
-    <w:lvl w:ilvl="1">
-      <w:start w:val="1"/>
-      <w:numFmt w:val="lowerLetter"/>
-      <w:lvlText w:val="%2."/>
-      <w:lvlJc w:val="left"/>
-      <w:pPr>
-        <w:ind w:left="1440" w:hanging="360"/>
-      </w:pPr>
-    </w:lvl>
-    <w:lvl w:ilvl="2">
-      <w:start w:val="1"/>
-      <w:numFmt w:val="lowerRoman"/>
-      <w:lvlText w:val="%3."/>
-      <w:lvlJc w:val="right"/>
-      <w:pPr>
-        <w:ind w:left="2160" w:hanging="180"/>
-      </w:pPr>
-    </w:lvl>
-    <w:lvl w:ilvl="3">
-      <w:start w:val="1"/>
-      <w:numFmt w:val="decimal"/>
-      <w:lvlText w:val="%4."/>
-      <w:lvlJc w:val="left"/>
-      <w:pPr>
-        <w:ind w:left="2880" w:hanging="360"/>
-      </w:pPr>
-    </w:lvl>
-    <w:lvl w:ilvl="4">
-      <w:start w:val="1"/>
-      <w:numFmt w:val="lowerLetter"/>
-      <w:lvlText w:val="%5."/>
-      <w:lvlJc w:val="left"/>
-      <w:pPr>
-        <w:ind w:left="3600" w:hanging="360"/>
-      </w:pPr>
-    </w:lvl>
-    <w:lvl w:ilvl="5">
-      <w:start w:val="1"/>
-      <w:numFmt w:val="lowerRoman"/>
-      <w:lvlText w:val="%6."/>
-      <w:lvlJc w:val="right"/>
-      <w:pPr>
-        <w:ind w:left="4320" w:hanging="180"/>
-      </w:pPr>
-    </w:lvl>
-    <w:lvl w:ilvl="6">
-      <w:start w:val="1"/>
-      <w:numFmt w:val="decimal"/>
-      <w:lvlText w:val="%7."/>
-      <w:lvlJc w:val="left"/>
-      <w:pPr>
-        <w:ind w:left="5040" w:hanging="360"/>
-      </w:pPr>
-    </w:lvl>
-    <w:lvl w:ilvl="7">
-      <w:start w:val="1"/>
-      <w:numFmt w:val="lowerLetter"/>
-      <w:lvlText w:val="%8."/>
-      <w:lvlJc w:val="left"/>
-      <w:pPr>
-        <w:ind w:left="5760" w:hanging="360"/>
-      </w:pPr>
-    </w:lvl>
-    <w:lvl w:ilvl="8">
-      <w:start w:val="1"/>
-      <w:numFmt w:val="lowerRoman"/>
-      <w:lvlText w:val="%9."/>
-      <w:lvlJc w:val="right"/>
-      <w:pPr>
-        <w:ind w:left="6480" w:hanging="180"/>
-      </w:pPr>
-    </w:lvl>
-  </w:abstractNum>
-  <w:abstractNum w:abstractNumId="2">
+<w:numbering xmlns:wpc="http://schemas.microsoft.com/office/word/2010/wordprocessingCanvas" xmlns:cx="http://schemas.microsoft.com/office/drawing/2014/chartex" xmlns:cx1="http://schemas.microsoft.com/office/drawing/2015/9/8/chartex" xmlns:cx2="http://schemas.microsoft.com/office/drawing/2015/10/21/chartex" xmlns:cx3="http://schemas.microsoft.com/office/drawing/2016/5/9/chartex" xmlns:cx4="http://schemas.microsoft.com/office/drawing/2016/5/10/chartex" xmlns:cx5="http://schemas.microsoft.com/office/drawing/2016/5/11/chartex" xmlns:cx6="http://schemas.microsoft.com/office/drawing/2016/5/12/chartex" xmlns:cx7="http://schemas.microsoft.com/office/drawing/2016/5/13/chartex" xmlns:cx8="http://schemas.microsoft.com/office/drawing/2016/5/14/chartex" xmlns:mc="http://schemas.openxmlformats.org/markup-compatibility/2006" xmlns:aink="http://schemas.microsoft.com/office/drawing/2016/ink" xmlns:am3d="http://schemas.microsoft.com/office/drawing/2017/model3d" xmlns:o="urn:schemas-microsoft-com:office:office" xmlns:r="http://schemas.openxmlformats.org/officeDocument/2006/relationships" xmlns:m="http://schemas.openxmlformats.org/officeDocument/2006/math" xmlns:v="urn:schemas-microsoft-com:vml" xmlns:wp14="http://schemas.microsoft.com/office/word/2010/wordprocessingDrawing" xmlns:wp="http://schemas.openxmlformats.org/drawingml/2006/wordprocessingDrawing" xmlns:w10="urn:schemas-microsoft-com:office:word" xmlns:w="http://schemas.openxmlformats.org/wordprocessingml/2006/main" xmlns:w14="http://schemas.microsoft.com/office/word/2010/wordml" xmlns:w15="http://schemas.microsoft.com/office/word/2012/wordml" xmlns:w16cid="http://schemas.microsoft.com/office/word/2016/wordml/cid" xmlns:w16se="http://schemas.microsoft.com/office/word/2015/wordml/symex" xmlns:wpg="http://schemas.microsoft.com/office/word/2010/wordprocessingGroup" xmlns:wpi="http://schemas.microsoft.com/office/word/2010/wordprocessingInk" xmlns:wne="http://schemas.microsoft.com/office/word/2006/wordml" xmlns:wps="http://schemas.microsoft.com/office/word/2010/wordprocessingShape" mc:Ignorable="w14 w15 w16se w16cid wp14">
+  <w:abstractNum w:abstractNumId="0" w15:restartNumberingAfterBreak="0">
+    <w:nsid w:val="26390DCF"/>
+    <w:multiLevelType w:val="multilevel"/>
+    <w:tmpl w:val="C178A41A"/>
     <w:lvl w:ilvl="0">
       <w:start w:val="1"/>
       <w:numFmt w:val="none"/>
@@ -990,7 +1725,7 @@
       <w:lvlText w:val=""/>
       <w:lvlJc w:val="left"/>
       <w:pPr>
-        <w:ind w:left="0" w:hanging="0"/>
+        <w:ind w:left="0" w:firstLine="0"/>
       </w:pPr>
     </w:lvl>
     <w:lvl w:ilvl="1">
@@ -1000,7 +1735,7 @@
       <w:lvlText w:val=""/>
       <w:lvlJc w:val="left"/>
       <w:pPr>
-        <w:ind w:left="0" w:hanging="0"/>
+        <w:ind w:left="0" w:firstLine="0"/>
       </w:pPr>
     </w:lvl>
     <w:lvl w:ilvl="2">
@@ -1010,7 +1745,7 @@
       <w:lvlText w:val=""/>
       <w:lvlJc w:val="left"/>
       <w:pPr>
-        <w:ind w:left="0" w:hanging="0"/>
+        <w:ind w:left="0" w:firstLine="0"/>
       </w:pPr>
     </w:lvl>
     <w:lvl w:ilvl="3">
@@ -1020,7 +1755,7 @@
       <w:lvlText w:val=""/>
       <w:lvlJc w:val="left"/>
       <w:pPr>
-        <w:ind w:left="0" w:hanging="0"/>
+        <w:ind w:left="0" w:firstLine="0"/>
       </w:pPr>
     </w:lvl>
     <w:lvl w:ilvl="4">
@@ -1030,7 +1765,7 @@
       <w:lvlText w:val=""/>
       <w:lvlJc w:val="left"/>
       <w:pPr>
-        <w:ind w:left="0" w:hanging="0"/>
+        <w:ind w:left="0" w:firstLine="0"/>
       </w:pPr>
     </w:lvl>
     <w:lvl w:ilvl="5">
@@ -1040,7 +1775,7 @@
       <w:lvlText w:val=""/>
       <w:lvlJc w:val="left"/>
       <w:pPr>
-        <w:ind w:left="0" w:hanging="0"/>
+        <w:ind w:left="0" w:firstLine="0"/>
       </w:pPr>
     </w:lvl>
     <w:lvl w:ilvl="6">
@@ -1050,7 +1785,7 @@
       <w:lvlText w:val=""/>
       <w:lvlJc w:val="left"/>
       <w:pPr>
-        <w:ind w:left="0" w:hanging="0"/>
+        <w:ind w:left="0" w:firstLine="0"/>
       </w:pPr>
     </w:lvl>
     <w:lvl w:ilvl="7">
@@ -1060,7 +1795,7 @@
       <w:lvlText w:val=""/>
       <w:lvlJc w:val="left"/>
       <w:pPr>
-        <w:ind w:left="0" w:hanging="0"/>
+        <w:ind w:left="0" w:firstLine="0"/>
       </w:pPr>
     </w:lvl>
     <w:lvl w:ilvl="8">
@@ -1070,7 +1805,93 @@
       <w:lvlText w:val=""/>
       <w:lvlJc w:val="left"/>
       <w:pPr>
-        <w:ind w:left="0" w:hanging="0"/>
+        <w:ind w:left="0" w:firstLine="0"/>
+      </w:pPr>
+    </w:lvl>
+  </w:abstractNum>
+  <w:abstractNum w:abstractNumId="1" w15:restartNumberingAfterBreak="0">
+    <w:nsid w:val="2A2B5F9C"/>
+    <w:multiLevelType w:val="multilevel"/>
+    <w:tmpl w:val="5268D22A"/>
+    <w:lvl w:ilvl="0">
+      <w:start w:val="1"/>
+      <w:numFmt w:val="upperLetter"/>
+      <w:lvlText w:val="%1."/>
+      <w:lvlJc w:val="left"/>
+      <w:pPr>
+        <w:ind w:left="720" w:hanging="360"/>
+      </w:pPr>
+    </w:lvl>
+    <w:lvl w:ilvl="1">
+      <w:start w:val="1"/>
+      <w:numFmt w:val="lowerLetter"/>
+      <w:lvlText w:val="%2."/>
+      <w:lvlJc w:val="left"/>
+      <w:pPr>
+        <w:ind w:left="1440" w:hanging="360"/>
+      </w:pPr>
+    </w:lvl>
+    <w:lvl w:ilvl="2">
+      <w:start w:val="1"/>
+      <w:numFmt w:val="lowerRoman"/>
+      <w:lvlText w:val="%3."/>
+      <w:lvlJc w:val="right"/>
+      <w:pPr>
+        <w:ind w:left="2160" w:hanging="180"/>
+      </w:pPr>
+    </w:lvl>
+    <w:lvl w:ilvl="3">
+      <w:start w:val="1"/>
+      <w:numFmt w:val="decimal"/>
+      <w:lvlText w:val="%4."/>
+      <w:lvlJc w:val="left"/>
+      <w:pPr>
+        <w:ind w:left="2880" w:hanging="360"/>
+      </w:pPr>
+    </w:lvl>
+    <w:lvl w:ilvl="4">
+      <w:start w:val="1"/>
+      <w:numFmt w:val="lowerLetter"/>
+      <w:lvlText w:val="%5."/>
+      <w:lvlJc w:val="left"/>
+      <w:pPr>
+        <w:ind w:left="3600" w:hanging="360"/>
+      </w:pPr>
+    </w:lvl>
+    <w:lvl w:ilvl="5">
+      <w:start w:val="1"/>
+      <w:numFmt w:val="lowerRoman"/>
+      <w:lvlText w:val="%6."/>
+      <w:lvlJc w:val="right"/>
+      <w:pPr>
+        <w:ind w:left="4320" w:hanging="180"/>
+      </w:pPr>
+    </w:lvl>
+    <w:lvl w:ilvl="6">
+      <w:start w:val="1"/>
+      <w:numFmt w:val="decimal"/>
+      <w:lvlText w:val="%7."/>
+      <w:lvlJc w:val="left"/>
+      <w:pPr>
+        <w:ind w:left="5040" w:hanging="360"/>
+      </w:pPr>
+    </w:lvl>
+    <w:lvl w:ilvl="7">
+      <w:start w:val="1"/>
+      <w:numFmt w:val="lowerLetter"/>
+      <w:lvlText w:val="%8."/>
+      <w:lvlJc w:val="left"/>
+      <w:pPr>
+        <w:ind w:left="5760" w:hanging="360"/>
+      </w:pPr>
+    </w:lvl>
+    <w:lvl w:ilvl="8">
+      <w:start w:val="1"/>
+      <w:numFmt w:val="lowerRoman"/>
+      <w:lvlText w:val="%9."/>
+      <w:lvlJc w:val="right"/>
+      <w:pPr>
+        <w:ind w:left="6480" w:hanging="180"/>
       </w:pPr>
     </w:lvl>
   </w:abstractNum>
@@ -1078,36 +1899,34 @@
     <w:abstractNumId w:val="1"/>
   </w:num>
   <w:num w:numId="2">
-    <w:abstractNumId w:val="2"/>
+    <w:abstractNumId w:val="0"/>
   </w:num>
 </w:numbering>
 </file>
 
 <file path=word/styles.xml><?xml version="1.0" encoding="utf-8"?>
-<w:styles xmlns:w="http://schemas.openxmlformats.org/wordprocessingml/2006/main" xmlns:w14="http://schemas.microsoft.com/office/word/2010/wordml" xmlns:mc="http://schemas.openxmlformats.org/markup-compatibility/2006" mc:Ignorable="w14">
+<w:styles xmlns:mc="http://schemas.openxmlformats.org/markup-compatibility/2006" xmlns:r="http://schemas.openxmlformats.org/officeDocument/2006/relationships" xmlns:w="http://schemas.openxmlformats.org/wordprocessingml/2006/main" xmlns:w14="http://schemas.microsoft.com/office/word/2010/wordml" xmlns:w15="http://schemas.microsoft.com/office/word/2012/wordml" xmlns:w16cid="http://schemas.microsoft.com/office/word/2016/wordml/cid" xmlns:w16se="http://schemas.microsoft.com/office/word/2015/wordml/symex" mc:Ignorable="w14 w15 w16se w16cid">
   <w:docDefaults>
     <w:rPrDefault>
       <w:rPr>
-        <w:rFonts w:ascii="Calibri" w:hAnsi="Calibri" w:eastAsia="Calibri" w:cs="" w:asciiTheme="minorHAnsi" w:cstheme="minorBidi" w:eastAsiaTheme="minorHAnsi" w:hAnsiTheme="minorHAnsi"/>
+        <w:rFonts w:asciiTheme="minorHAnsi" w:eastAsiaTheme="minorHAnsi" w:hAnsiTheme="minorHAnsi" w:cstheme="minorBidi"/>
         <w:szCs w:val="22"/>
         <w:lang w:val="en-NZ" w:eastAsia="en-US" w:bidi="ar-SA"/>
       </w:rPr>
     </w:rPrDefault>
-    <w:pPrDefault>
-      <w:pPr/>
-    </w:pPrDefault>
+    <w:pPrDefault/>
   </w:docDefaults>
   <w:latentStyles w:defLockedState="0" w:defUIPriority="99" w:defSemiHidden="0" w:defUnhideWhenUsed="0" w:defQFormat="0" w:count="375">
     <w:lsdException w:name="Normal" w:uiPriority="0" w:qFormat="1"/>
     <w:lsdException w:name="heading 1" w:uiPriority="9" w:qFormat="1"/>
-    <w:lsdException w:name="heading 2" w:uiPriority="9" w:semiHidden="1" w:unhideWhenUsed="1" w:qFormat="1"/>
-    <w:lsdException w:name="heading 3" w:uiPriority="9" w:semiHidden="1" w:unhideWhenUsed="1" w:qFormat="1"/>
-    <w:lsdException w:name="heading 4" w:uiPriority="9" w:semiHidden="1" w:unhideWhenUsed="1" w:qFormat="1"/>
-    <w:lsdException w:name="heading 5" w:uiPriority="9" w:semiHidden="1" w:unhideWhenUsed="1" w:qFormat="1"/>
-    <w:lsdException w:name="heading 6" w:uiPriority="9" w:semiHidden="1" w:unhideWhenUsed="1" w:qFormat="1"/>
-    <w:lsdException w:name="heading 7" w:uiPriority="9" w:semiHidden="1" w:unhideWhenUsed="1" w:qFormat="1"/>
-    <w:lsdException w:name="heading 8" w:uiPriority="9" w:semiHidden="1" w:unhideWhenUsed="1" w:qFormat="1"/>
-    <w:lsdException w:name="heading 9" w:uiPriority="9" w:semiHidden="1" w:unhideWhenUsed="1" w:qFormat="1"/>
+    <w:lsdException w:name="heading 2" w:semiHidden="1" w:uiPriority="9" w:unhideWhenUsed="1" w:qFormat="1"/>
+    <w:lsdException w:name="heading 3" w:semiHidden="1" w:uiPriority="9" w:unhideWhenUsed="1" w:qFormat="1"/>
+    <w:lsdException w:name="heading 4" w:semiHidden="1" w:uiPriority="9" w:unhideWhenUsed="1" w:qFormat="1"/>
+    <w:lsdException w:name="heading 5" w:semiHidden="1" w:uiPriority="9" w:unhideWhenUsed="1" w:qFormat="1"/>
+    <w:lsdException w:name="heading 6" w:semiHidden="1" w:uiPriority="9" w:unhideWhenUsed="1" w:qFormat="1"/>
+    <w:lsdException w:name="heading 7" w:semiHidden="1" w:uiPriority="9" w:unhideWhenUsed="1" w:qFormat="1"/>
+    <w:lsdException w:name="heading 8" w:semiHidden="1" w:uiPriority="9" w:unhideWhenUsed="1" w:qFormat="1"/>
+    <w:lsdException w:name="heading 9" w:semiHidden="1" w:uiPriority="9" w:unhideWhenUsed="1" w:qFormat="1"/>
     <w:lsdException w:name="index 1" w:semiHidden="1" w:unhideWhenUsed="1"/>
     <w:lsdException w:name="index 2" w:semiHidden="1" w:unhideWhenUsed="1"/>
     <w:lsdException w:name="index 3" w:semiHidden="1" w:unhideWhenUsed="1"/>
@@ -1117,22 +1936,22 @@
     <w:lsdException w:name="index 7" w:semiHidden="1" w:unhideWhenUsed="1"/>
     <w:lsdException w:name="index 8" w:semiHidden="1" w:unhideWhenUsed="1"/>
     <w:lsdException w:name="index 9" w:semiHidden="1" w:unhideWhenUsed="1"/>
-    <w:lsdException w:name="toc 1" w:uiPriority="39" w:semiHidden="1" w:unhideWhenUsed="1"/>
-    <w:lsdException w:name="toc 2" w:uiPriority="39" w:semiHidden="1" w:unhideWhenUsed="1"/>
-    <w:lsdException w:name="toc 3" w:uiPriority="39" w:semiHidden="1" w:unhideWhenUsed="1"/>
-    <w:lsdException w:name="toc 4" w:uiPriority="39" w:semiHidden="1" w:unhideWhenUsed="1"/>
-    <w:lsdException w:name="toc 5" w:uiPriority="39" w:semiHidden="1" w:unhideWhenUsed="1"/>
-    <w:lsdException w:name="toc 6" w:uiPriority="39" w:semiHidden="1" w:unhideWhenUsed="1"/>
-    <w:lsdException w:name="toc 7" w:uiPriority="39" w:semiHidden="1" w:unhideWhenUsed="1"/>
-    <w:lsdException w:name="toc 8" w:uiPriority="39" w:semiHidden="1" w:unhideWhenUsed="1"/>
-    <w:lsdException w:name="toc 9" w:uiPriority="39" w:semiHidden="1" w:unhideWhenUsed="1"/>
+    <w:lsdException w:name="toc 1" w:semiHidden="1" w:uiPriority="39" w:unhideWhenUsed="1"/>
+    <w:lsdException w:name="toc 2" w:semiHidden="1" w:uiPriority="39" w:unhideWhenUsed="1"/>
+    <w:lsdException w:name="toc 3" w:semiHidden="1" w:uiPriority="39" w:unhideWhenUsed="1"/>
+    <w:lsdException w:name="toc 4" w:semiHidden="1" w:uiPriority="39" w:unhideWhenUsed="1"/>
+    <w:lsdException w:name="toc 5" w:semiHidden="1" w:uiPriority="39" w:unhideWhenUsed="1"/>
+    <w:lsdException w:name="toc 6" w:semiHidden="1" w:uiPriority="39" w:unhideWhenUsed="1"/>
+    <w:lsdException w:name="toc 7" w:semiHidden="1" w:uiPriority="39" w:unhideWhenUsed="1"/>
+    <w:lsdException w:name="toc 8" w:semiHidden="1" w:uiPriority="39" w:unhideWhenUsed="1"/>
+    <w:lsdException w:name="toc 9" w:semiHidden="1" w:uiPriority="39" w:unhideWhenUsed="1"/>
     <w:lsdException w:name="Normal Indent" w:semiHidden="1" w:unhideWhenUsed="1"/>
     <w:lsdException w:name="footnote text" w:semiHidden="1" w:unhideWhenUsed="1"/>
     <w:lsdException w:name="annotation text" w:semiHidden="1" w:unhideWhenUsed="1"/>
     <w:lsdException w:name="header" w:semiHidden="1" w:unhideWhenUsed="1"/>
     <w:lsdException w:name="footer" w:semiHidden="1" w:unhideWhenUsed="1"/>
     <w:lsdException w:name="index heading" w:semiHidden="1" w:unhideWhenUsed="1"/>
-    <w:lsdException w:name="caption" w:uiPriority="35" w:semiHidden="1" w:unhideWhenUsed="1" w:qFormat="1"/>
+    <w:lsdException w:name="caption" w:semiHidden="1" w:uiPriority="35" w:unhideWhenUsed="1" w:qFormat="1"/>
     <w:lsdException w:name="table of figures" w:semiHidden="1" w:unhideWhenUsed="1"/>
     <w:lsdException w:name="envelope address" w:semiHidden="1" w:unhideWhenUsed="1"/>
     <w:lsdException w:name="envelope return" w:semiHidden="1" w:unhideWhenUsed="1"/>
@@ -1163,7 +1982,7 @@
     <w:lsdException w:name="Title" w:uiPriority="10" w:qFormat="1"/>
     <w:lsdException w:name="Closing" w:semiHidden="1" w:unhideWhenUsed="1"/>
     <w:lsdException w:name="Signature" w:semiHidden="1" w:unhideWhenUsed="1"/>
-    <w:lsdException w:name="Default Paragraph Font" w:uiPriority="1" w:semiHidden="1" w:unhideWhenUsed="1"/>
+    <w:lsdException w:name="Default Paragraph Font" w:semiHidden="1" w:uiPriority="1" w:unhideWhenUsed="1"/>
     <w:lsdException w:name="Body Text" w:semiHidden="1" w:unhideWhenUsed="1"/>
     <w:lsdException w:name="Body Text Indent" w:semiHidden="1" w:unhideWhenUsed="1"/>
     <w:lsdException w:name="List Continue" w:semiHidden="1" w:unhideWhenUsed="1"/>
@@ -1363,8 +2182,8 @@
     <w:lsdException w:name="Subtle Reference" w:uiPriority="31" w:qFormat="1"/>
     <w:lsdException w:name="Intense Reference" w:uiPriority="32" w:qFormat="1"/>
     <w:lsdException w:name="Book Title" w:uiPriority="33" w:qFormat="1"/>
-    <w:lsdException w:name="Bibliography" w:uiPriority="37" w:semiHidden="1" w:unhideWhenUsed="1"/>
-    <w:lsdException w:name="TOC Heading" w:uiPriority="39" w:semiHidden="1" w:unhideWhenUsed="1" w:qFormat="1"/>
+    <w:lsdException w:name="Bibliography" w:semiHidden="1" w:uiPriority="37" w:unhideWhenUsed="1"/>
+    <w:lsdException w:name="TOC Heading" w:semiHidden="1" w:uiPriority="39" w:unhideWhenUsed="1" w:qFormat="1"/>
     <w:lsdException w:name="Plain Table 1" w:uiPriority="41"/>
     <w:lsdException w:name="Plain Table 2" w:uiPriority="42"/>
     <w:lsdException w:name="Plain Table 3" w:uiPriority="43"/>
@@ -1474,64 +2293,75 @@
     <w:lsdException w:name="Hashtag" w:semiHidden="1" w:unhideWhenUsed="1"/>
     <w:lsdException w:name="Unresolved Mention" w:semiHidden="1" w:unhideWhenUsed="1"/>
   </w:latentStyles>
-  <w:style w:type="paragraph" w:styleId="Normal" w:default="1">
+  <w:style w:type="paragraph" w:default="1" w:styleId="Normal">
     <w:name w:val="Normal"/>
     <w:qFormat/>
     <w:pPr>
-      <w:widowControl/>
-      <w:bidi w:val="0"/>
-      <w:spacing w:lineRule="auto" w:line="259" w:before="0" w:after="160"/>
-      <w:jc w:val="left"/>
+      <w:spacing w:after="160" w:line="259" w:lineRule="auto"/>
     </w:pPr>
     <w:rPr>
-      <w:rFonts w:ascii="Calibri" w:hAnsi="Calibri" w:eastAsia="Calibri" w:cs="" w:asciiTheme="minorHAnsi" w:cstheme="minorBidi" w:eastAsiaTheme="minorHAnsi" w:hAnsiTheme="minorHAnsi"/>
       <w:color w:val="00000A"/>
-      <w:kern w:val="0"/>
       <w:sz w:val="22"/>
-      <w:szCs w:val="22"/>
-      <w:lang w:val="en-NZ" w:eastAsia="en-US" w:bidi="ar-SA"/>
     </w:rPr>
   </w:style>
-  <w:style w:type="character" w:styleId="DefaultParagraphFont" w:default="1">
+  <w:style w:type="character" w:default="1" w:styleId="DefaultParagraphFont">
     <w:name w:val="Default Paragraph Font"/>
     <w:uiPriority w:val="1"/>
+    <w:semiHidden/>
     <w:unhideWhenUsed/>
-    <w:qFormat/>
-    <w:rPr/>
   </w:style>
-  <w:style w:type="paragraph" w:styleId="Heading">
+  <w:style w:type="table" w:default="1" w:styleId="TableNormal">
+    <w:name w:val="Normal Table"/>
+    <w:uiPriority w:val="99"/>
+    <w:semiHidden/>
+    <w:unhideWhenUsed/>
+    <w:tblPr>
+      <w:tblInd w:w="0" w:type="dxa"/>
+      <w:tblCellMar>
+        <w:top w:w="0" w:type="dxa"/>
+        <w:left w:w="108" w:type="dxa"/>
+        <w:bottom w:w="0" w:type="dxa"/>
+        <w:right w:w="108" w:type="dxa"/>
+      </w:tblCellMar>
+    </w:tblPr>
+  </w:style>
+  <w:style w:type="numbering" w:default="1" w:styleId="NoList">
+    <w:name w:val="No List"/>
+    <w:uiPriority w:val="99"/>
+    <w:semiHidden/>
+    <w:unhideWhenUsed/>
+  </w:style>
+  <w:style w:type="paragraph" w:customStyle="1" w:styleId="Heading">
     <w:name w:val="Heading"/>
     <w:basedOn w:val="Normal"/>
-    <w:next w:val="TextBody"/>
+    <w:next w:val="BodyText"/>
     <w:qFormat/>
     <w:pPr>
-      <w:keepNext w:val="true"/>
+      <w:keepNext/>
       <w:spacing w:before="240" w:after="120"/>
     </w:pPr>
     <w:rPr>
-      <w:rFonts w:ascii="Liberation Sans" w:hAnsi="Liberation Sans" w:eastAsia="AR PL SungtiL GB" w:cs="Lucida Sans"/>
+      <w:rFonts w:ascii="Liberation Sans" w:eastAsia="AR PL SungtiL GB" w:hAnsi="Liberation Sans" w:cs="Lucida Sans"/>
       <w:sz w:val="28"/>
       <w:szCs w:val="28"/>
     </w:rPr>
   </w:style>
-  <w:style w:type="paragraph" w:styleId="TextBody">
+  <w:style w:type="paragraph" w:styleId="BodyText">
     <w:name w:val="Body Text"/>
     <w:basedOn w:val="Normal"/>
     <w:pPr>
-      <w:spacing w:lineRule="auto" w:line="288" w:before="0" w:after="140"/>
+      <w:spacing w:after="140" w:line="288" w:lineRule="auto"/>
     </w:pPr>
-    <w:rPr/>
   </w:style>
   <w:style w:type="paragraph" w:styleId="List">
     <w:name w:val="List"/>
-    <w:basedOn w:val="TextBody"/>
-    <w:pPr/>
+    <w:basedOn w:val="BodyText"/>
     <w:rPr>
       <w:rFonts w:cs="Lucida Sans"/>
     </w:rPr>
   </w:style>
   <w:style w:type="paragraph" w:styleId="Caption">
-    <w:name w:val="Caption"/>
+    <w:name w:val="caption"/>
     <w:basedOn w:val="Normal"/>
     <w:qFormat/>
     <w:pPr>
@@ -1546,7 +2376,7 @@
       <w:szCs w:val="24"/>
     </w:rPr>
   </w:style>
-  <w:style w:type="paragraph" w:styleId="Index">
+  <w:style w:type="paragraph" w:customStyle="1" w:styleId="Index">
     <w:name w:val="Index"/>
     <w:basedOn w:val="Normal"/>
     <w:qFormat/>
@@ -1562,48 +2392,24 @@
     <w:basedOn w:val="Normal"/>
     <w:uiPriority w:val="34"/>
     <w:qFormat/>
-    <w:rsid w:val="00d24635"/>
+    <w:rsid w:val="00D24635"/>
     <w:pPr>
-      <w:spacing w:before="0" w:after="160"/>
-      <w:ind w:left="720" w:hanging="0"/>
+      <w:ind w:left="720"/>
       <w:contextualSpacing/>
     </w:pPr>
-    <w:rPr/>
   </w:style>
-  <w:style w:type="paragraph" w:styleId="PreformattedText">
+  <w:style w:type="paragraph" w:customStyle="1" w:styleId="PreformattedText">
     <w:name w:val="Preformatted Text"/>
     <w:basedOn w:val="Normal"/>
     <w:qFormat/>
     <w:pPr>
-      <w:spacing w:before="0" w:after="0"/>
+      <w:spacing w:after="0"/>
     </w:pPr>
     <w:rPr>
-      <w:rFonts w:ascii="Liberation Mono" w:hAnsi="Liberation Mono" w:eastAsia="Liberation Mono" w:cs="Liberation Mono"/>
+      <w:rFonts w:ascii="Liberation Mono" w:eastAsia="Liberation Mono" w:hAnsi="Liberation Mono" w:cs="Liberation Mono"/>
       <w:sz w:val="20"/>
       <w:szCs w:val="20"/>
     </w:rPr>
-  </w:style>
-  <w:style w:type="numbering" w:styleId="NoList" w:default="1">
-    <w:name w:val="No List"/>
-    <w:uiPriority w:val="99"/>
-    <w:semiHidden/>
-    <w:unhideWhenUsed/>
-    <w:qFormat/>
-  </w:style>
-  <w:style w:type="table" w:default="1" w:styleId="TableNormal">
-    <w:name w:val="Normal Table"/>
-    <w:uiPriority w:val="99"/>
-    <w:semiHidden/>
-    <w:unhideWhenUsed/>
-    <w:tblPr>
-      <w:tblInd w:w="0" w:type="dxa"/>
-      <w:tblCellMar>
-        <w:top w:w="0" w:type="dxa"/>
-        <w:left w:w="108" w:type="dxa"/>
-        <w:bottom w:w="0" w:type="dxa"/>
-        <w:right w:w="108" w:type="dxa"/>
-      </w:tblCellMar>
-    </w:tblPr>
   </w:style>
 </w:styles>
 </file>
